--- a/lab2/АлхимовициЛаб2ВычМат.docx
+++ b/lab2/АлхимовициЛаб2ВычМат.docx
@@ -534,7 +534,13 @@
           <w:rFonts w:ascii="Times New Roman" w:hAnsi="Times New Roman" w:cs="Times New Roman"/>
           <w:lang w:val="en-US"/>
         </w:rPr>
-        <w:t>P3210</w:t>
+        <w:t>P</w:t>
+      </w:r>
+      <w:r>
+        <w:rPr>
+          <w:rFonts w:ascii="Times New Roman" w:hAnsi="Times New Roman" w:cs="Times New Roman"/>
+        </w:rPr>
+        <w:t>3210</w:t>
       </w:r>
     </w:p>
     <w:p>
@@ -713,11 +719,6 @@
           <w:rFonts w:ascii="Times New Roman" w:hAnsi="Times New Roman" w:cs="Times New Roman"/>
         </w:rPr>
         <w:br/>
-      </w:r>
-      <w:r>
-        <w:rPr>
-          <w:rFonts w:ascii="Times New Roman" w:hAnsi="Times New Roman" w:cs="Times New Roman"/>
-        </w:rPr>
         <w:t>Наумова Надежда Алексеевна</w:t>
       </w:r>
     </w:p>
@@ -866,7 +867,13 @@
         <w:t>1. Решение нелинейного уравнения</w:t>
       </w:r>
     </w:p>
-    <w:p/>
+    <w:p>
+      <w:pPr>
+        <w:rPr>
+          <w:rFonts w:ascii="Times New Roman" w:hAnsi="Times New Roman"/>
+        </w:rPr>
+      </w:pPr>
+    </w:p>
     <w:p>
       <w:pPr>
         <w:pStyle w:val="Textbody"/>
@@ -877,13 +884,14 @@
       </w:pPr>
       <w:r>
         <w:rPr>
-          <w:rFonts w:ascii="Cambria Math" w:eastAsia="Cambria Math" w:hAnsi="Cambria Math" w:cs="Cambria Math"/>
+          <w:rFonts w:ascii="Times New Roman" w:eastAsia="Cambria Math" w:hAnsi="Times New Roman" w:cs="Times New Roman"/>
           <w:iCs/>
         </w:rPr>
         <w:t>2,74x3−1,93x2−15,28x−3,72</w:t>
       </w:r>
       <w:r>
         <w:rPr>
+          <w:rFonts w:ascii="Times New Roman" w:hAnsi="Times New Roman" w:cs="Times New Roman"/>
           <w:noProof/>
         </w:rPr>
         <w:drawing>
@@ -952,12 +960,12 @@
           <w:numId w:val="6"/>
         </w:numPr>
         <w:rPr>
-          <w:rFonts w:ascii="Times New Roman" w:hAnsi="Times New Roman"/>
-        </w:rPr>
-      </w:pPr>
-      <w:r>
-        <w:rPr>
-          <w:rFonts w:ascii="Times New Roman" w:hAnsi="Times New Roman"/>
+          <w:rFonts w:ascii="Times New Roman" w:hAnsi="Times New Roman" w:cs="Times New Roman"/>
+        </w:rPr>
+      </w:pPr>
+      <w:r>
+        <w:rPr>
+          <w:rFonts w:ascii="Times New Roman" w:hAnsi="Times New Roman" w:cs="Times New Roman"/>
           <w:b/>
           <w:bCs/>
         </w:rPr>
@@ -965,7 +973,7 @@
       </w:r>
       <w:r>
         <w:rPr>
-          <w:rFonts w:ascii="Times New Roman" w:hAnsi="Times New Roman"/>
+          <w:rFonts w:ascii="Times New Roman" w:hAnsi="Times New Roman" w:cs="Times New Roman"/>
         </w:rPr>
         <w:t>:</w:t>
       </w:r>
@@ -974,70 +982,70 @@
       <w:pPr>
         <w:pStyle w:val="Textbody"/>
         <w:rPr>
-          <w:rFonts w:ascii="Times New Roman" w:hAnsi="Times New Roman"/>
-        </w:rPr>
-      </w:pPr>
-      <w:r>
-        <w:rPr>
-          <w:rFonts w:ascii="Times New Roman" w:hAnsi="Times New Roman"/>
+          <w:rFonts w:ascii="Times New Roman" w:hAnsi="Times New Roman" w:cs="Times New Roman"/>
+        </w:rPr>
+      </w:pPr>
+      <w:r>
+        <w:rPr>
+          <w:rFonts w:ascii="Times New Roman" w:hAnsi="Times New Roman" w:cs="Times New Roman"/>
           <w:lang w:val="en-US"/>
         </w:rPr>
         <w:t>x</w:t>
       </w:r>
       <w:r>
         <w:rPr>
-          <w:rFonts w:ascii="Times New Roman" w:hAnsi="Times New Roman"/>
+          <w:rFonts w:ascii="Times New Roman" w:hAnsi="Times New Roman" w:cs="Times New Roman"/>
         </w:rPr>
         <w:t>=−3:</w:t>
       </w:r>
       <w:r>
         <w:rPr>
-          <w:rFonts w:ascii="Times New Roman" w:hAnsi="Times New Roman"/>
+          <w:rFonts w:ascii="Times New Roman" w:hAnsi="Times New Roman" w:cs="Times New Roman"/>
         </w:rPr>
         <w:br/>
       </w:r>
       <w:r>
         <w:rPr>
-          <w:rFonts w:ascii="Times New Roman" w:hAnsi="Times New Roman"/>
+          <w:rFonts w:ascii="Times New Roman" w:hAnsi="Times New Roman" w:cs="Times New Roman"/>
           <w:lang w:val="en-US"/>
         </w:rPr>
         <w:t>f</w:t>
       </w:r>
       <w:r>
         <w:rPr>
-          <w:rFonts w:ascii="Times New Roman" w:hAnsi="Times New Roman"/>
+          <w:rFonts w:ascii="Times New Roman" w:hAnsi="Times New Roman" w:cs="Times New Roman"/>
         </w:rPr>
         <w:t>(−3)=2,74(−3)</w:t>
       </w:r>
       <w:r>
         <w:rPr>
-          <w:rFonts w:ascii="Times New Roman" w:hAnsi="Times New Roman"/>
+          <w:rFonts w:ascii="Times New Roman" w:hAnsi="Times New Roman" w:cs="Times New Roman"/>
           <w:vertAlign w:val="superscript"/>
         </w:rPr>
         <w:t>3</w:t>
       </w:r>
       <w:r>
         <w:rPr>
-          <w:rFonts w:ascii="Times New Roman" w:hAnsi="Times New Roman"/>
+          <w:rFonts w:ascii="Times New Roman" w:hAnsi="Times New Roman" w:cs="Times New Roman"/>
         </w:rPr>
         <w:t>−1,93(−3)</w:t>
       </w:r>
       <w:r>
         <w:rPr>
-          <w:rFonts w:ascii="Times New Roman" w:hAnsi="Times New Roman"/>
+          <w:rFonts w:ascii="Times New Roman" w:hAnsi="Times New Roman" w:cs="Times New Roman"/>
           <w:vertAlign w:val="superscript"/>
         </w:rPr>
         <w:t>2</w:t>
       </w:r>
       <w:r>
         <w:rPr>
-          <w:rFonts w:ascii="Times New Roman" w:hAnsi="Times New Roman"/>
+          <w:rFonts w:ascii="Times New Roman" w:hAnsi="Times New Roman" w:cs="Times New Roman"/>
         </w:rPr>
         <w:t>−15,28(−3)−3,72=−73,98−17,37+45,84−3,72=−49,23</w:t>
       </w:r>
       <w:r>
         <w:rPr>
-          <w:rFonts w:ascii="Times New Roman" w:hAnsi="Times New Roman"/>
+          <w:rFonts w:ascii="Times New Roman" w:hAnsi="Times New Roman" w:cs="Times New Roman"/>
           <w:i/>
           <w:iCs/>
           <w:lang w:val="en-US"/>
@@ -1046,33 +1054,33 @@
       </w:r>
       <w:r>
         <w:rPr>
-          <w:rFonts w:ascii="Times New Roman" w:hAnsi="Times New Roman"/>
+          <w:rFonts w:ascii="Times New Roman" w:hAnsi="Times New Roman" w:cs="Times New Roman"/>
         </w:rPr>
         <w:t>(−3)=2,74(−3)</w:t>
       </w:r>
       <w:r>
         <w:rPr>
-          <w:rFonts w:ascii="Times New Roman" w:hAnsi="Times New Roman"/>
+          <w:rFonts w:ascii="Times New Roman" w:hAnsi="Times New Roman" w:cs="Times New Roman"/>
           <w:vertAlign w:val="superscript"/>
         </w:rPr>
         <w:t>3</w:t>
       </w:r>
       <w:r>
         <w:rPr>
-          <w:rFonts w:ascii="Times New Roman" w:hAnsi="Times New Roman"/>
+          <w:rFonts w:ascii="Times New Roman" w:hAnsi="Times New Roman" w:cs="Times New Roman"/>
         </w:rPr>
         <w:t>−1,93(−3)</w:t>
       </w:r>
       <w:r>
         <w:rPr>
-          <w:rFonts w:ascii="Times New Roman" w:hAnsi="Times New Roman"/>
+          <w:rFonts w:ascii="Times New Roman" w:hAnsi="Times New Roman" w:cs="Times New Roman"/>
           <w:vertAlign w:val="superscript"/>
         </w:rPr>
         <w:t>2</w:t>
       </w:r>
       <w:r>
         <w:rPr>
-          <w:rFonts w:ascii="Times New Roman" w:hAnsi="Times New Roman"/>
+          <w:rFonts w:ascii="Times New Roman" w:hAnsi="Times New Roman" w:cs="Times New Roman"/>
         </w:rPr>
         <w:t>−15,28(−3)−3,72=−73,98−17,37+45,84−3,72=−49,23</w:t>
       </w:r>
@@ -1081,70 +1089,70 @@
       <w:pPr>
         <w:pStyle w:val="Textbody"/>
         <w:rPr>
-          <w:rFonts w:ascii="Times New Roman" w:hAnsi="Times New Roman"/>
-        </w:rPr>
-      </w:pPr>
-      <w:r>
-        <w:rPr>
-          <w:rFonts w:ascii="Times New Roman" w:hAnsi="Times New Roman"/>
+          <w:rFonts w:ascii="Times New Roman" w:hAnsi="Times New Roman" w:cs="Times New Roman"/>
+        </w:rPr>
+      </w:pPr>
+      <w:r>
+        <w:rPr>
+          <w:rFonts w:ascii="Times New Roman" w:hAnsi="Times New Roman" w:cs="Times New Roman"/>
           <w:lang w:val="en-US"/>
         </w:rPr>
         <w:t>x</w:t>
       </w:r>
       <w:r>
         <w:rPr>
-          <w:rFonts w:ascii="Times New Roman" w:hAnsi="Times New Roman"/>
+          <w:rFonts w:ascii="Times New Roman" w:hAnsi="Times New Roman" w:cs="Times New Roman"/>
         </w:rPr>
         <w:t>=−2:</w:t>
       </w:r>
       <w:r>
         <w:rPr>
-          <w:rFonts w:ascii="Times New Roman" w:hAnsi="Times New Roman"/>
+          <w:rFonts w:ascii="Times New Roman" w:hAnsi="Times New Roman" w:cs="Times New Roman"/>
         </w:rPr>
         <w:br/>
       </w:r>
       <w:r>
         <w:rPr>
-          <w:rFonts w:ascii="Times New Roman" w:hAnsi="Times New Roman"/>
+          <w:rFonts w:ascii="Times New Roman" w:hAnsi="Times New Roman" w:cs="Times New Roman"/>
           <w:lang w:val="en-US"/>
         </w:rPr>
         <w:t>f</w:t>
       </w:r>
       <w:r>
         <w:rPr>
-          <w:rFonts w:ascii="Times New Roman" w:hAnsi="Times New Roman"/>
+          <w:rFonts w:ascii="Times New Roman" w:hAnsi="Times New Roman" w:cs="Times New Roman"/>
         </w:rPr>
         <w:t>(−2)=2,74(−2)</w:t>
       </w:r>
       <w:r>
         <w:rPr>
-          <w:rFonts w:ascii="Times New Roman" w:hAnsi="Times New Roman"/>
+          <w:rFonts w:ascii="Times New Roman" w:hAnsi="Times New Roman" w:cs="Times New Roman"/>
           <w:vertAlign w:val="superscript"/>
         </w:rPr>
         <w:t>3</w:t>
       </w:r>
       <w:r>
         <w:rPr>
-          <w:rFonts w:ascii="Times New Roman" w:hAnsi="Times New Roman"/>
+          <w:rFonts w:ascii="Times New Roman" w:hAnsi="Times New Roman" w:cs="Times New Roman"/>
         </w:rPr>
         <w:t>−1,93(−2)</w:t>
       </w:r>
       <w:r>
         <w:rPr>
-          <w:rFonts w:ascii="Times New Roman" w:hAnsi="Times New Roman"/>
+          <w:rFonts w:ascii="Times New Roman" w:hAnsi="Times New Roman" w:cs="Times New Roman"/>
           <w:vertAlign w:val="superscript"/>
         </w:rPr>
         <w:t>2</w:t>
       </w:r>
       <w:r>
         <w:rPr>
-          <w:rFonts w:ascii="Times New Roman" w:hAnsi="Times New Roman"/>
+          <w:rFonts w:ascii="Times New Roman" w:hAnsi="Times New Roman" w:cs="Times New Roman"/>
         </w:rPr>
         <w:t>−15,28(−2)−3,72=−21,92−7,72+30,56−3,72=−2,8</w:t>
       </w:r>
       <w:r>
         <w:rPr>
-          <w:rFonts w:ascii="Times New Roman" w:hAnsi="Times New Roman"/>
+          <w:rFonts w:ascii="Times New Roman" w:hAnsi="Times New Roman" w:cs="Times New Roman"/>
           <w:i/>
           <w:iCs/>
           <w:lang w:val="en-US"/>
@@ -1153,33 +1161,33 @@
       </w:r>
       <w:r>
         <w:rPr>
-          <w:rFonts w:ascii="Times New Roman" w:hAnsi="Times New Roman"/>
+          <w:rFonts w:ascii="Times New Roman" w:hAnsi="Times New Roman" w:cs="Times New Roman"/>
         </w:rPr>
         <w:t>(−2)=2,74(−2)</w:t>
       </w:r>
       <w:r>
         <w:rPr>
-          <w:rFonts w:ascii="Times New Roman" w:hAnsi="Times New Roman"/>
+          <w:rFonts w:ascii="Times New Roman" w:hAnsi="Times New Roman" w:cs="Times New Roman"/>
           <w:vertAlign w:val="superscript"/>
         </w:rPr>
         <w:t>3</w:t>
       </w:r>
       <w:r>
         <w:rPr>
-          <w:rFonts w:ascii="Times New Roman" w:hAnsi="Times New Roman"/>
+          <w:rFonts w:ascii="Times New Roman" w:hAnsi="Times New Roman" w:cs="Times New Roman"/>
         </w:rPr>
         <w:t>−1,93(−2)</w:t>
       </w:r>
       <w:r>
         <w:rPr>
-          <w:rFonts w:ascii="Times New Roman" w:hAnsi="Times New Roman"/>
+          <w:rFonts w:ascii="Times New Roman" w:hAnsi="Times New Roman" w:cs="Times New Roman"/>
           <w:vertAlign w:val="superscript"/>
         </w:rPr>
         <w:t>2</w:t>
       </w:r>
       <w:r>
         <w:rPr>
-          <w:rFonts w:ascii="Times New Roman" w:hAnsi="Times New Roman"/>
+          <w:rFonts w:ascii="Times New Roman" w:hAnsi="Times New Roman" w:cs="Times New Roman"/>
         </w:rPr>
         <w:t>−15,28(−2)−3,72=−21,92−7,72+30,56−3,72=−2,8</w:t>
       </w:r>
@@ -1188,107 +1196,105 @@
       <w:pPr>
         <w:pStyle w:val="Textbody"/>
         <w:rPr>
-          <w:rFonts w:ascii="Times New Roman" w:hAnsi="Times New Roman"/>
-        </w:rPr>
-      </w:pPr>
-      <w:r>
-        <w:rPr>
-          <w:rFonts w:ascii="Times New Roman" w:hAnsi="Times New Roman"/>
+          <w:rFonts w:ascii="Times New Roman" w:hAnsi="Times New Roman" w:cs="Times New Roman"/>
+        </w:rPr>
+      </w:pPr>
+      <w:r>
+        <w:rPr>
+          <w:rFonts w:ascii="Times New Roman" w:hAnsi="Times New Roman" w:cs="Times New Roman"/>
           <w:lang w:val="en-US"/>
         </w:rPr>
         <w:t>x</w:t>
       </w:r>
       <w:r>
         <w:rPr>
-          <w:rFonts w:ascii="Times New Roman" w:hAnsi="Times New Roman"/>
+          <w:rFonts w:ascii="Times New Roman" w:hAnsi="Times New Roman" w:cs="Times New Roman"/>
         </w:rPr>
         <w:t>=−1:</w:t>
       </w:r>
       <w:r>
         <w:rPr>
-          <w:rFonts w:ascii="Times New Roman" w:hAnsi="Times New Roman"/>
+          <w:rFonts w:ascii="Times New Roman" w:hAnsi="Times New Roman" w:cs="Times New Roman"/>
         </w:rPr>
         <w:br/>
       </w:r>
       <w:r>
         <w:rPr>
-          <w:rFonts w:ascii="Times New Roman" w:hAnsi="Times New Roman"/>
+          <w:rFonts w:ascii="Times New Roman" w:hAnsi="Times New Roman" w:cs="Times New Roman"/>
           <w:lang w:val="en-US"/>
         </w:rPr>
         <w:t>f</w:t>
       </w:r>
       <w:r>
         <w:rPr>
-          <w:rFonts w:ascii="Times New Roman" w:hAnsi="Times New Roman"/>
+          <w:rFonts w:ascii="Times New Roman" w:hAnsi="Times New Roman" w:cs="Times New Roman"/>
         </w:rPr>
         <w:t>(−1)=2,74(−1)</w:t>
       </w:r>
       <w:r>
         <w:rPr>
-          <w:rFonts w:ascii="Times New Roman" w:hAnsi="Times New Roman"/>
+          <w:rFonts w:ascii="Times New Roman" w:hAnsi="Times New Roman" w:cs="Times New Roman"/>
           <w:vertAlign w:val="superscript"/>
         </w:rPr>
         <w:t>3</w:t>
       </w:r>
       <w:r>
         <w:rPr>
-          <w:rFonts w:ascii="Times New Roman" w:hAnsi="Times New Roman"/>
+          <w:rFonts w:ascii="Times New Roman" w:hAnsi="Times New Roman" w:cs="Times New Roman"/>
         </w:rPr>
         <w:t>−1,93(−1)</w:t>
       </w:r>
       <w:r>
         <w:rPr>
-          <w:rFonts w:ascii="Times New Roman" w:hAnsi="Times New Roman"/>
+          <w:rFonts w:ascii="Times New Roman" w:hAnsi="Times New Roman" w:cs="Times New Roman"/>
           <w:vertAlign w:val="superscript"/>
         </w:rPr>
         <w:t>2</w:t>
       </w:r>
       <w:r>
         <w:rPr>
-          <w:rFonts w:ascii="Times New Roman" w:hAnsi="Times New Roman"/>
+          <w:rFonts w:ascii="Times New Roman" w:hAnsi="Times New Roman" w:cs="Times New Roman"/>
         </w:rPr>
         <w:t>−15,28(−1)−3,72=−2,74−1,93+15,28−3,72=6,89</w:t>
       </w:r>
-      <w:proofErr w:type="spellStart"/>
-      <w:r>
-        <w:rPr>
-          <w:rFonts w:ascii="Times New Roman" w:hAnsi="Times New Roman"/>
+      <w:r>
+        <w:rPr>
+          <w:rFonts w:ascii="Times New Roman" w:hAnsi="Times New Roman" w:cs="Times New Roman"/>
           <w:i/>
           <w:iCs/>
           <w:lang w:val="en-US"/>
         </w:rPr>
         <w:t>f</w:t>
       </w:r>
-      <w:proofErr w:type="spellEnd"/>
-      <w:r>
-        <w:rPr>
-          <w:rFonts w:ascii="Times New Roman" w:hAnsi="Times New Roman"/>
+      <w:r>
+        <w:rPr>
+          <w:rFonts w:ascii="Times New Roman" w:hAnsi="Times New Roman" w:cs="Times New Roman"/>
         </w:rPr>
         <w:t>(−1)=2,74(−1)</w:t>
       </w:r>
       <w:r>
         <w:rPr>
-          <w:rFonts w:ascii="Times New Roman" w:hAnsi="Times New Roman"/>
+          <w:rFonts w:ascii="Times New Roman" w:hAnsi="Times New Roman" w:cs="Times New Roman"/>
           <w:vertAlign w:val="superscript"/>
         </w:rPr>
         <w:t>3</w:t>
       </w:r>
       <w:r>
         <w:rPr>
-          <w:rFonts w:ascii="Times New Roman" w:hAnsi="Times New Roman"/>
+          <w:rFonts w:ascii="Times New Roman" w:hAnsi="Times New Roman" w:cs="Times New Roman"/>
         </w:rPr>
         <w:t>−1,93(−1)</w:t>
       </w:r>
       <w:r>
         <w:rPr>
-          <w:rFonts w:ascii="Times New Roman" w:hAnsi="Times New Roman"/>
+          <w:rFonts w:ascii="Times New Roman" w:hAnsi="Times New Roman" w:cs="Times New Roman"/>
           <w:vertAlign w:val="superscript"/>
         </w:rPr>
         <w:t>2</w:t>
       </w:r>
       <w:r>
         <w:rPr>
-          <w:rFonts w:ascii="Times New Roman" w:hAnsi="Times New Roman"/>
+          <w:rFonts w:ascii="Times New Roman" w:hAnsi="Times New Roman" w:cs="Times New Roman"/>
         </w:rPr>
         <w:t>−15,28(−1)−3,72=−2,74−1,93+15,28−3,72=6,89</w:t>
       </w:r>
@@ -1297,12 +1303,12 @@
       <w:pPr>
         <w:pStyle w:val="Textbody"/>
         <w:rPr>
-          <w:rFonts w:ascii="Times New Roman" w:hAnsi="Times New Roman"/>
-        </w:rPr>
-      </w:pPr>
-      <w:r>
-        <w:rPr>
-          <w:rFonts w:ascii="Times New Roman" w:hAnsi="Times New Roman"/>
+          <w:rFonts w:ascii="Times New Roman" w:hAnsi="Times New Roman" w:cs="Times New Roman"/>
+        </w:rPr>
+      </w:pPr>
+      <w:r>
+        <w:rPr>
+          <w:rFonts w:ascii="Times New Roman" w:hAnsi="Times New Roman" w:cs="Times New Roman"/>
           <w:lang w:val="en-US"/>
         </w:rPr>
         <w:lastRenderedPageBreak/>
@@ -1310,84 +1316,72 @@
       </w:r>
       <w:r>
         <w:rPr>
-          <w:rFonts w:ascii="Times New Roman" w:hAnsi="Times New Roman"/>
-        </w:rPr>
-        <w:t>=</w:t>
-      </w:r>
-      <w:r>
-        <w:rPr>
-          <w:rFonts w:ascii="Times New Roman" w:hAnsi="Times New Roman"/>
-        </w:rPr>
-        <w:t>0</w:t>
-      </w:r>
-      <w:r>
-        <w:rPr>
-          <w:rFonts w:ascii="Times New Roman" w:hAnsi="Times New Roman"/>
-        </w:rPr>
-        <w:t>:</w:t>
-      </w:r>
-      <w:r>
-        <w:rPr>
-          <w:rFonts w:ascii="Times New Roman" w:hAnsi="Times New Roman"/>
+          <w:rFonts w:ascii="Times New Roman" w:hAnsi="Times New Roman" w:cs="Times New Roman"/>
+        </w:rPr>
+        <w:t>=0:</w:t>
+      </w:r>
+      <w:r>
+        <w:rPr>
+          <w:rFonts w:ascii="Times New Roman" w:hAnsi="Times New Roman" w:cs="Times New Roman"/>
         </w:rPr>
         <w:br/>
       </w:r>
       <w:r>
         <w:rPr>
-          <w:rFonts w:ascii="Times New Roman" w:hAnsi="Times New Roman"/>
+          <w:rFonts w:ascii="Times New Roman" w:hAnsi="Times New Roman" w:cs="Times New Roman"/>
           <w:lang w:val="en-US"/>
         </w:rPr>
         <w:t>f</w:t>
       </w:r>
       <w:r>
         <w:rPr>
-          <w:rFonts w:ascii="Times New Roman" w:hAnsi="Times New Roman"/>
+          <w:rFonts w:ascii="Times New Roman" w:hAnsi="Times New Roman" w:cs="Times New Roman"/>
         </w:rPr>
         <w:t>(</w:t>
       </w:r>
       <w:proofErr w:type="gramStart"/>
       <w:r>
         <w:rPr>
-          <w:rFonts w:ascii="Times New Roman" w:hAnsi="Times New Roman"/>
+          <w:rFonts w:ascii="Times New Roman" w:hAnsi="Times New Roman" w:cs="Times New Roman"/>
         </w:rPr>
         <w:t>0)=</w:t>
       </w:r>
       <w:proofErr w:type="gramEnd"/>
       <w:r>
         <w:rPr>
-          <w:rFonts w:ascii="Times New Roman" w:hAnsi="Times New Roman"/>
+          <w:rFonts w:ascii="Times New Roman" w:hAnsi="Times New Roman" w:cs="Times New Roman"/>
         </w:rPr>
         <w:t>2,74(0)</w:t>
       </w:r>
       <w:r>
         <w:rPr>
-          <w:rFonts w:ascii="Times New Roman" w:hAnsi="Times New Roman"/>
+          <w:rFonts w:ascii="Times New Roman" w:hAnsi="Times New Roman" w:cs="Times New Roman"/>
           <w:vertAlign w:val="superscript"/>
         </w:rPr>
         <w:t>3</w:t>
       </w:r>
       <w:r>
         <w:rPr>
-          <w:rFonts w:ascii="Times New Roman" w:hAnsi="Times New Roman"/>
+          <w:rFonts w:ascii="Times New Roman" w:hAnsi="Times New Roman" w:cs="Times New Roman"/>
         </w:rPr>
         <w:t>−1,93(0)</w:t>
       </w:r>
       <w:r>
         <w:rPr>
-          <w:rFonts w:ascii="Times New Roman" w:hAnsi="Times New Roman"/>
+          <w:rFonts w:ascii="Times New Roman" w:hAnsi="Times New Roman" w:cs="Times New Roman"/>
           <w:vertAlign w:val="superscript"/>
         </w:rPr>
         <w:t>2</w:t>
       </w:r>
       <w:r>
         <w:rPr>
-          <w:rFonts w:ascii="Times New Roman" w:hAnsi="Times New Roman"/>
+          <w:rFonts w:ascii="Times New Roman" w:hAnsi="Times New Roman" w:cs="Times New Roman"/>
         </w:rPr>
         <w:t>−15,28(0)−3,72=−3,72</w:t>
       </w:r>
       <w:r>
         <w:rPr>
-          <w:rFonts w:ascii="Times New Roman" w:hAnsi="Times New Roman"/>
+          <w:rFonts w:ascii="Times New Roman" w:hAnsi="Times New Roman" w:cs="Times New Roman"/>
           <w:i/>
           <w:iCs/>
           <w:lang w:val="en-US"/>
@@ -1396,33 +1390,33 @@
       </w:r>
       <w:r>
         <w:rPr>
-          <w:rFonts w:ascii="Times New Roman" w:hAnsi="Times New Roman"/>
+          <w:rFonts w:ascii="Times New Roman" w:hAnsi="Times New Roman" w:cs="Times New Roman"/>
         </w:rPr>
         <w:t>(0)=2,74(0)</w:t>
       </w:r>
       <w:r>
         <w:rPr>
-          <w:rFonts w:ascii="Times New Roman" w:hAnsi="Times New Roman"/>
+          <w:rFonts w:ascii="Times New Roman" w:hAnsi="Times New Roman" w:cs="Times New Roman"/>
           <w:vertAlign w:val="superscript"/>
         </w:rPr>
         <w:t>3</w:t>
       </w:r>
       <w:r>
         <w:rPr>
-          <w:rFonts w:ascii="Times New Roman" w:hAnsi="Times New Roman"/>
+          <w:rFonts w:ascii="Times New Roman" w:hAnsi="Times New Roman" w:cs="Times New Roman"/>
         </w:rPr>
         <w:t>−1,93(0)</w:t>
       </w:r>
       <w:r>
         <w:rPr>
-          <w:rFonts w:ascii="Times New Roman" w:hAnsi="Times New Roman"/>
+          <w:rFonts w:ascii="Times New Roman" w:hAnsi="Times New Roman" w:cs="Times New Roman"/>
           <w:vertAlign w:val="superscript"/>
         </w:rPr>
         <w:t>2</w:t>
       </w:r>
       <w:r>
         <w:rPr>
-          <w:rFonts w:ascii="Times New Roman" w:hAnsi="Times New Roman"/>
+          <w:rFonts w:ascii="Times New Roman" w:hAnsi="Times New Roman" w:cs="Times New Roman"/>
         </w:rPr>
         <w:t>−15,28(0)−3,72=−3,72</w:t>
       </w:r>
@@ -1431,82 +1425,70 @@
       <w:pPr>
         <w:pStyle w:val="Textbody"/>
         <w:rPr>
-          <w:rFonts w:ascii="Times New Roman" w:hAnsi="Times New Roman"/>
-        </w:rPr>
-      </w:pPr>
-      <w:r>
-        <w:rPr>
-          <w:rFonts w:ascii="Times New Roman" w:hAnsi="Times New Roman"/>
+          <w:rFonts w:ascii="Times New Roman" w:hAnsi="Times New Roman" w:cs="Times New Roman"/>
+        </w:rPr>
+      </w:pPr>
+      <w:r>
+        <w:rPr>
+          <w:rFonts w:ascii="Times New Roman" w:hAnsi="Times New Roman" w:cs="Times New Roman"/>
           <w:lang w:val="en-US"/>
         </w:rPr>
         <w:t>x</w:t>
       </w:r>
       <w:r>
         <w:rPr>
-          <w:rFonts w:ascii="Times New Roman" w:hAnsi="Times New Roman"/>
-        </w:rPr>
-        <w:t>=</w:t>
-      </w:r>
-      <w:r>
-        <w:rPr>
-          <w:rFonts w:ascii="Times New Roman" w:hAnsi="Times New Roman"/>
-        </w:rPr>
-        <w:t>1</w:t>
-      </w:r>
-      <w:r>
-        <w:rPr>
-          <w:rFonts w:ascii="Times New Roman" w:hAnsi="Times New Roman"/>
-        </w:rPr>
-        <w:t>:</w:t>
-      </w:r>
-      <w:r>
-        <w:rPr>
-          <w:rFonts w:ascii="Times New Roman" w:hAnsi="Times New Roman"/>
+          <w:rFonts w:ascii="Times New Roman" w:hAnsi="Times New Roman" w:cs="Times New Roman"/>
+        </w:rPr>
+        <w:t>=1:</w:t>
+      </w:r>
+      <w:r>
+        <w:rPr>
+          <w:rFonts w:ascii="Times New Roman" w:hAnsi="Times New Roman" w:cs="Times New Roman"/>
         </w:rPr>
         <w:br/>
       </w:r>
       <w:r>
         <w:rPr>
-          <w:rFonts w:ascii="Times New Roman" w:hAnsi="Times New Roman"/>
+          <w:rFonts w:ascii="Times New Roman" w:hAnsi="Times New Roman" w:cs="Times New Roman"/>
           <w:lang w:val="en-US"/>
         </w:rPr>
         <w:t>f</w:t>
       </w:r>
       <w:r>
         <w:rPr>
-          <w:rFonts w:ascii="Times New Roman" w:hAnsi="Times New Roman"/>
+          <w:rFonts w:ascii="Times New Roman" w:hAnsi="Times New Roman" w:cs="Times New Roman"/>
         </w:rPr>
         <w:t>(1)=2,74(1)</w:t>
       </w:r>
       <w:r>
         <w:rPr>
-          <w:rFonts w:ascii="Times New Roman" w:hAnsi="Times New Roman"/>
+          <w:rFonts w:ascii="Times New Roman" w:hAnsi="Times New Roman" w:cs="Times New Roman"/>
           <w:vertAlign w:val="superscript"/>
         </w:rPr>
         <w:t>3</w:t>
       </w:r>
       <w:r>
         <w:rPr>
-          <w:rFonts w:ascii="Times New Roman" w:hAnsi="Times New Roman"/>
+          <w:rFonts w:ascii="Times New Roman" w:hAnsi="Times New Roman" w:cs="Times New Roman"/>
         </w:rPr>
         <w:t>−1,93(1)</w:t>
       </w:r>
       <w:r>
         <w:rPr>
-          <w:rFonts w:ascii="Times New Roman" w:hAnsi="Times New Roman"/>
+          <w:rFonts w:ascii="Times New Roman" w:hAnsi="Times New Roman" w:cs="Times New Roman"/>
           <w:vertAlign w:val="superscript"/>
         </w:rPr>
         <w:t>2</w:t>
       </w:r>
       <w:r>
         <w:rPr>
-          <w:rFonts w:ascii="Times New Roman" w:hAnsi="Times New Roman"/>
+          <w:rFonts w:ascii="Times New Roman" w:hAnsi="Times New Roman" w:cs="Times New Roman"/>
         </w:rPr>
         <w:t>−15,28(1)−3,72=2,74−1,93−15,28−3,72=−18,19</w:t>
       </w:r>
       <w:r>
         <w:rPr>
-          <w:rFonts w:ascii="Times New Roman" w:hAnsi="Times New Roman"/>
+          <w:rFonts w:ascii="Times New Roman" w:hAnsi="Times New Roman" w:cs="Times New Roman"/>
           <w:i/>
           <w:iCs/>
           <w:lang w:val="en-US"/>
@@ -1515,33 +1497,33 @@
       </w:r>
       <w:r>
         <w:rPr>
-          <w:rFonts w:ascii="Times New Roman" w:hAnsi="Times New Roman"/>
+          <w:rFonts w:ascii="Times New Roman" w:hAnsi="Times New Roman" w:cs="Times New Roman"/>
         </w:rPr>
         <w:t>(1)=2,74(1)</w:t>
       </w:r>
       <w:r>
         <w:rPr>
-          <w:rFonts w:ascii="Times New Roman" w:hAnsi="Times New Roman"/>
+          <w:rFonts w:ascii="Times New Roman" w:hAnsi="Times New Roman" w:cs="Times New Roman"/>
           <w:vertAlign w:val="superscript"/>
         </w:rPr>
         <w:t>3</w:t>
       </w:r>
       <w:r>
         <w:rPr>
-          <w:rFonts w:ascii="Times New Roman" w:hAnsi="Times New Roman"/>
+          <w:rFonts w:ascii="Times New Roman" w:hAnsi="Times New Roman" w:cs="Times New Roman"/>
         </w:rPr>
         <w:t>−1,93(1)</w:t>
       </w:r>
       <w:r>
         <w:rPr>
-          <w:rFonts w:ascii="Times New Roman" w:hAnsi="Times New Roman"/>
+          <w:rFonts w:ascii="Times New Roman" w:hAnsi="Times New Roman" w:cs="Times New Roman"/>
           <w:vertAlign w:val="superscript"/>
         </w:rPr>
         <w:t>2</w:t>
       </w:r>
       <w:r>
         <w:rPr>
-          <w:rFonts w:ascii="Times New Roman" w:hAnsi="Times New Roman"/>
+          <w:rFonts w:ascii="Times New Roman" w:hAnsi="Times New Roman" w:cs="Times New Roman"/>
         </w:rPr>
         <w:t>−15,28(1)−3,72=2,74−1,93−15,28−3,72=−18,19</w:t>
       </w:r>
@@ -1550,82 +1532,177 @@
       <w:pPr>
         <w:pStyle w:val="Textbody"/>
         <w:rPr>
-          <w:rFonts w:ascii="Times New Roman" w:hAnsi="Times New Roman"/>
-        </w:rPr>
-      </w:pPr>
-      <w:r>
-        <w:rPr>
-          <w:rFonts w:ascii="Times New Roman" w:hAnsi="Times New Roman"/>
+          <w:rFonts w:ascii="Times New Roman" w:hAnsi="Times New Roman" w:cs="Times New Roman"/>
+        </w:rPr>
+      </w:pPr>
+      <w:r>
+        <w:rPr>
+          <w:rFonts w:ascii="Times New Roman" w:hAnsi="Times New Roman" w:cs="Times New Roman"/>
           <w:lang w:val="en-US"/>
         </w:rPr>
         <w:t>x</w:t>
       </w:r>
       <w:r>
         <w:rPr>
-          <w:rFonts w:ascii="Times New Roman" w:hAnsi="Times New Roman"/>
-        </w:rPr>
-        <w:t>=</w:t>
-      </w:r>
-      <w:r>
-        <w:rPr>
-          <w:rFonts w:ascii="Times New Roman" w:hAnsi="Times New Roman"/>
+          <w:rFonts w:ascii="Times New Roman" w:hAnsi="Times New Roman" w:cs="Times New Roman"/>
+        </w:rPr>
+        <w:t>=2:</w:t>
+      </w:r>
+      <w:r>
+        <w:rPr>
+          <w:rFonts w:ascii="Times New Roman" w:hAnsi="Times New Roman" w:cs="Times New Roman"/>
+        </w:rPr>
+        <w:br/>
+      </w:r>
+      <w:r>
+        <w:rPr>
+          <w:rFonts w:ascii="Times New Roman" w:hAnsi="Times New Roman" w:cs="Times New Roman"/>
+          <w:lang w:val="en-US"/>
+        </w:rPr>
+        <w:t>f</w:t>
+      </w:r>
+      <w:r>
+        <w:rPr>
+          <w:rFonts w:ascii="Times New Roman" w:hAnsi="Times New Roman" w:cs="Times New Roman"/>
+        </w:rPr>
+        <w:t>(2)=2,74(2)</w:t>
+      </w:r>
+      <w:r>
+        <w:rPr>
+          <w:rFonts w:ascii="Times New Roman" w:hAnsi="Times New Roman" w:cs="Times New Roman"/>
+          <w:vertAlign w:val="superscript"/>
+        </w:rPr>
+        <w:t>3</w:t>
+      </w:r>
+      <w:r>
+        <w:rPr>
+          <w:rFonts w:ascii="Times New Roman" w:hAnsi="Times New Roman" w:cs="Times New Roman"/>
+        </w:rPr>
+        <w:t>−1,93(2)</w:t>
+      </w:r>
+      <w:r>
+        <w:rPr>
+          <w:rFonts w:ascii="Times New Roman" w:hAnsi="Times New Roman" w:cs="Times New Roman"/>
+          <w:vertAlign w:val="superscript"/>
         </w:rPr>
         <w:t>2</w:t>
       </w:r>
       <w:r>
         <w:rPr>
-          <w:rFonts w:ascii="Times New Roman" w:hAnsi="Times New Roman"/>
-        </w:rPr>
-        <w:t>:</w:t>
-      </w:r>
-      <w:r>
-        <w:rPr>
-          <w:rFonts w:ascii="Times New Roman" w:hAnsi="Times New Roman"/>
+          <w:rFonts w:ascii="Times New Roman" w:hAnsi="Times New Roman" w:cs="Times New Roman"/>
+        </w:rPr>
+        <w:t>−15,28(2)−3,72=21,92−7,72−30,56−3,72=−20,08</w:t>
+      </w:r>
+      <w:r>
+        <w:rPr>
+          <w:rFonts w:ascii="Times New Roman" w:hAnsi="Times New Roman" w:cs="Times New Roman"/>
+          <w:i/>
+          <w:iCs/>
+          <w:lang w:val="en-US"/>
+        </w:rPr>
+        <w:t>f</w:t>
+      </w:r>
+      <w:r>
+        <w:rPr>
+          <w:rFonts w:ascii="Times New Roman" w:hAnsi="Times New Roman" w:cs="Times New Roman"/>
+        </w:rPr>
+        <w:t>(2)=2,74(2)</w:t>
+      </w:r>
+      <w:r>
+        <w:rPr>
+          <w:rFonts w:ascii="Times New Roman" w:hAnsi="Times New Roman" w:cs="Times New Roman"/>
+          <w:vertAlign w:val="superscript"/>
+        </w:rPr>
+        <w:t>3</w:t>
+      </w:r>
+      <w:r>
+        <w:rPr>
+          <w:rFonts w:ascii="Times New Roman" w:hAnsi="Times New Roman" w:cs="Times New Roman"/>
+        </w:rPr>
+        <w:t>−1,93(2)</w:t>
+      </w:r>
+      <w:r>
+        <w:rPr>
+          <w:rFonts w:ascii="Times New Roman" w:hAnsi="Times New Roman" w:cs="Times New Roman"/>
+          <w:vertAlign w:val="superscript"/>
+        </w:rPr>
+        <w:t>2</w:t>
+      </w:r>
+      <w:r>
+        <w:rPr>
+          <w:rFonts w:ascii="Times New Roman" w:hAnsi="Times New Roman" w:cs="Times New Roman"/>
+        </w:rPr>
+        <w:t>−15,28(2)−3,72=21,92−7,72−30,56−3,72=−20,08</w:t>
+      </w:r>
+    </w:p>
+    <w:p>
+      <w:pPr>
+        <w:pStyle w:val="Textbody"/>
+        <w:rPr>
+          <w:rFonts w:ascii="Times New Roman" w:hAnsi="Times New Roman" w:cs="Times New Roman"/>
+        </w:rPr>
+      </w:pPr>
+      <w:r>
+        <w:rPr>
+          <w:rFonts w:ascii="Times New Roman" w:hAnsi="Times New Roman" w:cs="Times New Roman"/>
+          <w:lang w:val="en-US"/>
+        </w:rPr>
+        <w:t>x</w:t>
+      </w:r>
+      <w:r>
+        <w:rPr>
+          <w:rFonts w:ascii="Times New Roman" w:hAnsi="Times New Roman" w:cs="Times New Roman"/>
+        </w:rPr>
+        <w:t>=3:</w:t>
+      </w:r>
+      <w:r>
+        <w:rPr>
+          <w:rFonts w:ascii="Times New Roman" w:hAnsi="Times New Roman" w:cs="Times New Roman"/>
         </w:rPr>
         <w:br/>
       </w:r>
       <w:r>
         <w:rPr>
-          <w:rFonts w:ascii="Times New Roman" w:hAnsi="Times New Roman"/>
+          <w:rFonts w:ascii="Times New Roman" w:hAnsi="Times New Roman" w:cs="Times New Roman"/>
           <w:lang w:val="en-US"/>
         </w:rPr>
         <w:t>f</w:t>
       </w:r>
       <w:r>
         <w:rPr>
-          <w:rFonts w:ascii="Times New Roman" w:hAnsi="Times New Roman"/>
-        </w:rPr>
-        <w:t>(2)=2,74(2)</w:t>
-      </w:r>
-      <w:r>
-        <w:rPr>
-          <w:rFonts w:ascii="Times New Roman" w:hAnsi="Times New Roman"/>
+          <w:rFonts w:ascii="Times New Roman" w:hAnsi="Times New Roman" w:cs="Times New Roman"/>
+        </w:rPr>
+        <w:t>(3)=2,74(3)</w:t>
+      </w:r>
+      <w:r>
+        <w:rPr>
+          <w:rFonts w:ascii="Times New Roman" w:hAnsi="Times New Roman" w:cs="Times New Roman"/>
           <w:vertAlign w:val="superscript"/>
         </w:rPr>
         <w:t>3</w:t>
       </w:r>
       <w:r>
         <w:rPr>
-          <w:rFonts w:ascii="Times New Roman" w:hAnsi="Times New Roman"/>
-        </w:rPr>
-        <w:t>−1,93(2)</w:t>
-      </w:r>
-      <w:r>
-        <w:rPr>
-          <w:rFonts w:ascii="Times New Roman" w:hAnsi="Times New Roman"/>
+          <w:rFonts w:ascii="Times New Roman" w:hAnsi="Times New Roman" w:cs="Times New Roman"/>
+        </w:rPr>
+        <w:t>−1,93(3)</w:t>
+      </w:r>
+      <w:r>
+        <w:rPr>
+          <w:rFonts w:ascii="Times New Roman" w:hAnsi="Times New Roman" w:cs="Times New Roman"/>
           <w:vertAlign w:val="superscript"/>
         </w:rPr>
         <w:t>2</w:t>
       </w:r>
       <w:r>
         <w:rPr>
-          <w:rFonts w:ascii="Times New Roman" w:hAnsi="Times New Roman"/>
-        </w:rPr>
-        <w:t>−15,28(2)−3,72=21,92−7,72−30,56−3,72=−20,08</w:t>
-      </w:r>
-      <w:r>
-        <w:rPr>
-          <w:rFonts w:ascii="Times New Roman" w:hAnsi="Times New Roman"/>
+          <w:rFonts w:ascii="Times New Roman" w:hAnsi="Times New Roman" w:cs="Times New Roman"/>
+        </w:rPr>
+        <w:t>−15,28(3)−3,72=73,98−17,37−45,84−3,72=7,05</w:t>
+      </w:r>
+      <w:r>
+        <w:rPr>
+          <w:rFonts w:ascii="Times New Roman" w:hAnsi="Times New Roman" w:cs="Times New Roman"/>
           <w:i/>
           <w:iCs/>
           <w:lang w:val="en-US"/>
@@ -1634,190 +1711,75 @@
       </w:r>
       <w:r>
         <w:rPr>
-          <w:rFonts w:ascii="Times New Roman" w:hAnsi="Times New Roman"/>
-        </w:rPr>
-        <w:t>(2)=2,74(2)</w:t>
-      </w:r>
-      <w:r>
-        <w:rPr>
-          <w:rFonts w:ascii="Times New Roman" w:hAnsi="Times New Roman"/>
+          <w:rFonts w:ascii="Times New Roman" w:hAnsi="Times New Roman" w:cs="Times New Roman"/>
+        </w:rPr>
+        <w:t>(3)=2,74(3)</w:t>
+      </w:r>
+      <w:r>
+        <w:rPr>
+          <w:rFonts w:ascii="Times New Roman" w:hAnsi="Times New Roman" w:cs="Times New Roman"/>
           <w:vertAlign w:val="superscript"/>
         </w:rPr>
         <w:t>3</w:t>
       </w:r>
       <w:r>
         <w:rPr>
-          <w:rFonts w:ascii="Times New Roman" w:hAnsi="Times New Roman"/>
-        </w:rPr>
-        <w:t>−1,93(2)</w:t>
-      </w:r>
-      <w:r>
-        <w:rPr>
-          <w:rFonts w:ascii="Times New Roman" w:hAnsi="Times New Roman"/>
+          <w:rFonts w:ascii="Times New Roman" w:hAnsi="Times New Roman" w:cs="Times New Roman"/>
+        </w:rPr>
+        <w:t>−1,93(3)</w:t>
+      </w:r>
+      <w:r>
+        <w:rPr>
+          <w:rFonts w:ascii="Times New Roman" w:hAnsi="Times New Roman" w:cs="Times New Roman"/>
           <w:vertAlign w:val="superscript"/>
         </w:rPr>
         <w:t>2</w:t>
       </w:r>
       <w:r>
         <w:rPr>
-          <w:rFonts w:ascii="Times New Roman" w:hAnsi="Times New Roman"/>
-        </w:rPr>
-        <w:t>−15,28(2)−3,72=21,92−7,72−30,56−3,72=−20,08</w:t>
+          <w:rFonts w:ascii="Times New Roman" w:hAnsi="Times New Roman" w:cs="Times New Roman"/>
+        </w:rPr>
+        <w:t>−15,28(3)−3,72=73,98−17,37−45,84−3,72=7,05</w:t>
       </w:r>
     </w:p>
     <w:p>
       <w:pPr>
         <w:pStyle w:val="Textbody"/>
         <w:rPr>
-          <w:rFonts w:ascii="Times New Roman" w:hAnsi="Times New Roman" w:hint="eastAsia"/>
-        </w:rPr>
-      </w:pPr>
-      <w:r>
-        <w:rPr>
-          <w:rFonts w:ascii="Times New Roman" w:hAnsi="Times New Roman"/>
-          <w:lang w:val="en-US"/>
-        </w:rPr>
-        <w:t>x</w:t>
-      </w:r>
-      <w:r>
-        <w:rPr>
-          <w:rFonts w:ascii="Times New Roman" w:hAnsi="Times New Roman"/>
-        </w:rPr>
-        <w:t>=3:</w:t>
-      </w:r>
-      <w:r>
-        <w:rPr>
-          <w:rFonts w:ascii="Times New Roman" w:hAnsi="Times New Roman"/>
+          <w:rFonts w:ascii="Times New Roman" w:hAnsi="Times New Roman" w:cs="Times New Roman"/>
+        </w:rPr>
+      </w:pPr>
+      <w:r>
+        <w:rPr>
+          <w:rFonts w:ascii="Times New Roman" w:hAnsi="Times New Roman" w:cs="Times New Roman"/>
+        </w:rPr>
+        <w:t>Интервалы изоляции корней уравнения:</w:t>
+      </w:r>
+    </w:p>
+    <w:p>
+      <w:pPr>
+        <w:pStyle w:val="Textbody"/>
+        <w:rPr>
+          <w:rFonts w:ascii="Times New Roman" w:hAnsi="Times New Roman" w:cs="Times New Roman"/>
+        </w:rPr>
+      </w:pPr>
+      <w:r>
+        <w:rPr>
+          <w:rFonts w:ascii="Times New Roman" w:hAnsi="Times New Roman" w:cs="Times New Roman"/>
+        </w:rPr>
+        <w:t>(-2 , -1) (-1, 0), (2, 3)</w:t>
+      </w:r>
+      <w:r>
+        <w:rPr>
+          <w:rFonts w:ascii="Times New Roman" w:hAnsi="Times New Roman" w:cs="Times New Roman"/>
         </w:rPr>
         <w:br/>
       </w:r>
-      <w:r>
-        <w:rPr>
-          <w:rFonts w:ascii="Times New Roman" w:hAnsi="Times New Roman"/>
-          <w:lang w:val="en-US"/>
-        </w:rPr>
-        <w:t>f</w:t>
-      </w:r>
-      <w:r>
-        <w:rPr>
-          <w:rFonts w:ascii="Times New Roman" w:hAnsi="Times New Roman"/>
-        </w:rPr>
-        <w:t>(3)=2,74(3)</w:t>
-      </w:r>
-      <w:r>
-        <w:rPr>
-          <w:rFonts w:ascii="Times New Roman" w:hAnsi="Times New Roman"/>
-          <w:vertAlign w:val="superscript"/>
-        </w:rPr>
-        <w:t>3</w:t>
-      </w:r>
-      <w:r>
-        <w:rPr>
-          <w:rFonts w:ascii="Times New Roman" w:hAnsi="Times New Roman"/>
-        </w:rPr>
-        <w:t>−1,93(3)</w:t>
-      </w:r>
-      <w:r>
-        <w:rPr>
-          <w:rFonts w:ascii="Times New Roman" w:hAnsi="Times New Roman"/>
-          <w:vertAlign w:val="superscript"/>
-        </w:rPr>
-        <w:t>2</w:t>
-      </w:r>
-      <w:r>
-        <w:rPr>
-          <w:rFonts w:ascii="Times New Roman" w:hAnsi="Times New Roman"/>
-        </w:rPr>
-        <w:t>−15,28(3)−3,72=73,98−17,37−45,84−3,72=7,05</w:t>
-      </w:r>
-      <w:r>
-        <w:rPr>
-          <w:rFonts w:ascii="Times New Roman" w:hAnsi="Times New Roman"/>
-          <w:i/>
-          <w:iCs/>
-          <w:lang w:val="en-US"/>
-        </w:rPr>
-        <w:t>f</w:t>
-      </w:r>
-      <w:r>
-        <w:rPr>
-          <w:rFonts w:ascii="Times New Roman" w:hAnsi="Times New Roman"/>
-        </w:rPr>
-        <w:t>(3)=2,74(3)</w:t>
-      </w:r>
-      <w:r>
-        <w:rPr>
-          <w:rFonts w:ascii="Times New Roman" w:hAnsi="Times New Roman"/>
-          <w:vertAlign w:val="superscript"/>
-        </w:rPr>
-        <w:t>3</w:t>
-      </w:r>
-      <w:r>
-        <w:rPr>
-          <w:rFonts w:ascii="Times New Roman" w:hAnsi="Times New Roman"/>
-        </w:rPr>
-        <w:t>−1,93(3)</w:t>
-      </w:r>
-      <w:r>
-        <w:rPr>
-          <w:rFonts w:ascii="Times New Roman" w:hAnsi="Times New Roman"/>
-          <w:vertAlign w:val="superscript"/>
-        </w:rPr>
-        <w:t>2</w:t>
-      </w:r>
-      <w:r>
-        <w:rPr>
-          <w:rFonts w:ascii="Times New Roman" w:hAnsi="Times New Roman"/>
-        </w:rPr>
-        <w:t>−15,28(3)−3,72=73,98−17,37−45,84−3,72=7,05</w:t>
-      </w:r>
-    </w:p>
-    <w:p>
-      <w:pPr>
-        <w:pStyle w:val="Textbody"/>
-        <w:rPr>
-          <w:rFonts w:ascii="Times New Roman" w:hAnsi="Times New Roman" w:cs="Times New Roman"/>
-        </w:rPr>
-      </w:pPr>
-      <w:r>
-        <w:rPr>
-          <w:rFonts w:ascii="Times New Roman" w:hAnsi="Times New Roman" w:cs="Times New Roman"/>
-        </w:rPr>
-        <w:t>Интервалы изоляции корней уравнения:</w:t>
-      </w:r>
-    </w:p>
-    <w:p>
-      <w:pPr>
-        <w:pStyle w:val="Textbody"/>
-        <w:rPr>
-          <w:lang w:val="en-US"/>
-        </w:rPr>
-      </w:pPr>
-      <w:r>
-        <w:rPr>
-          <w:rFonts w:ascii="Times New Roman" w:hAnsi="Times New Roman" w:cs="Times New Roman"/>
-        </w:rPr>
-        <w:t>(-2</w:t>
-      </w:r>
-      <w:r>
-        <w:rPr>
-          <w:rFonts w:ascii="Times New Roman" w:hAnsi="Times New Roman" w:cs="Times New Roman"/>
-          <w:lang w:val="en-US"/>
-        </w:rPr>
-        <w:t xml:space="preserve"> , -1) (-1, 0), (2, 3)</w:t>
-      </w:r>
-      <w:r>
-        <w:rPr>
-          <w:rFonts w:ascii="Times New Roman" w:hAnsi="Times New Roman" w:cs="Times New Roman"/>
-        </w:rPr>
-        <w:br/>
-      </w:r>
-    </w:p>
-    <w:p>
-      <w:pPr>
-        <w:rPr>
-          <w:rFonts w:ascii="Times New Roman" w:hAnsi="Times New Roman"/>
-          <w:lang w:val="en-US"/>
+    </w:p>
+    <w:p>
+      <w:pPr>
+        <w:rPr>
+          <w:rFonts w:ascii="Times New Roman" w:hAnsi="Times New Roman"/>
         </w:rPr>
       </w:pPr>
       <w:r>
@@ -1838,7 +1800,6 @@
         <w:rPr>
           <w:rFonts w:ascii="Times New Roman" w:hAnsi="Times New Roman"/>
           <w:b/>
-          <w:lang w:val="en-US"/>
         </w:rPr>
         <w:t xml:space="preserve"> (2, 3)</w:t>
       </w:r>
@@ -1861,13 +1822,7 @@
         <w:rPr>
           <w:rFonts w:ascii="Times New Roman" w:hAnsi="Times New Roman"/>
         </w:rPr>
-        <w:t>каждое приближение будем находить по формуле</w:t>
-      </w:r>
-      <w:r>
-        <w:rPr>
-          <w:rFonts w:ascii="Times New Roman" w:hAnsi="Times New Roman"/>
-        </w:rPr>
-        <w:t>:</w:t>
+        <w:t>каждое приближение будем находить по формуле:</w:t>
       </w:r>
     </w:p>
     <w:p>
@@ -1895,13 +1850,7 @@
         <w:rPr>
           <w:rFonts w:ascii="Times New Roman" w:hAnsi="Times New Roman"/>
         </w:rPr>
-        <w:t>Точность возмем равной 0</w:t>
-      </w:r>
-      <w:r>
-        <w:rPr>
-          <w:rFonts w:ascii="Times New Roman" w:hAnsi="Times New Roman"/>
-        </w:rPr>
-        <w:t xml:space="preserve">.01. </w:t>
+        <w:t xml:space="preserve">Точность возмем равной 0.01. </w:t>
       </w:r>
       <m:oMath>
         <m:r>
@@ -1932,12 +1881,14 @@
           <w:rFonts w:ascii="Times New Roman" w:hAnsi="Times New Roman"/>
           <w:i/>
           <w:iCs/>
+          <w:lang w:val="en-US"/>
         </w:rPr>
         <w:t>f</w:t>
       </w:r>
       <w:r>
         <w:rPr>
           <w:rFonts w:ascii="Times New Roman" w:hAnsi="Times New Roman"/>
+          <w:lang w:val="en-US"/>
         </w:rPr>
         <w:t>′(</w:t>
       </w:r>
@@ -1946,12 +1897,14 @@
           <w:rFonts w:ascii="Times New Roman" w:hAnsi="Times New Roman"/>
           <w:i/>
           <w:iCs/>
+          <w:lang w:val="en-US"/>
         </w:rPr>
         <w:t>x</w:t>
       </w:r>
       <w:r>
         <w:rPr>
           <w:rFonts w:ascii="Times New Roman" w:hAnsi="Times New Roman"/>
+          <w:lang w:val="en-US"/>
         </w:rPr>
         <w:t>)=8,22</w:t>
       </w:r>
@@ -1960,12 +1913,14 @@
           <w:rFonts w:ascii="Times New Roman" w:hAnsi="Times New Roman"/>
           <w:i/>
           <w:iCs/>
+          <w:lang w:val="en-US"/>
         </w:rPr>
         <w:t>x</w:t>
       </w:r>
       <w:r>
         <w:rPr>
           <w:rFonts w:ascii="Times New Roman" w:hAnsi="Times New Roman"/>
+          <w:lang w:val="en-US"/>
         </w:rPr>
         <w:t>2−3,86</w:t>
       </w:r>
@@ -1974,12 +1929,14 @@
           <w:rFonts w:ascii="Times New Roman" w:hAnsi="Times New Roman"/>
           <w:i/>
           <w:iCs/>
+          <w:lang w:val="en-US"/>
         </w:rPr>
         <w:t>x</w:t>
       </w:r>
       <w:r>
         <w:rPr>
           <w:rFonts w:ascii="Times New Roman" w:hAnsi="Times New Roman"/>
+          <w:lang w:val="en-US"/>
         </w:rPr>
         <w:t>−15,28</w:t>
       </w:r>
@@ -1989,6 +1946,7 @@
         <w:shd w:val="clear" w:color="auto" w:fill="FFFFFF" w:themeFill="background1"/>
         <w:rPr>
           <w:rFonts w:ascii="Times New Roman" w:hAnsi="Times New Roman"/>
+          <w:lang w:val="en-US"/>
         </w:rPr>
       </w:pPr>
     </w:p>
@@ -1997,6 +1955,7 @@
         <w:shd w:val="clear" w:color="auto" w:fill="FFFFFF" w:themeFill="background1"/>
         <w:rPr>
           <w:rFonts w:ascii="Times New Roman" w:hAnsi="Times New Roman"/>
+          <w:lang w:val="en-US"/>
         </w:rPr>
       </w:pPr>
       <w:r>
@@ -2012,39 +1971,27 @@
           <w:vertAlign w:val="subscript"/>
           <w:lang w:val="en-US"/>
         </w:rPr>
+        <w:t>i+1</w:t>
+      </w:r>
+      <w:r>
+        <w:rPr>
+          <w:rFonts w:ascii="Times New Roman" w:hAnsi="Times New Roman"/>
+          <w:lang w:val="en-US"/>
+        </w:rPr>
+        <w:t>= x</w:t>
+      </w:r>
+      <w:r>
+        <w:rPr>
+          <w:rFonts w:ascii="Times New Roman" w:hAnsi="Times New Roman"/>
+          <w:vertAlign w:val="subscript"/>
+          <w:lang w:val="en-US"/>
+        </w:rPr>
         <w:t>i</w:t>
       </w:r>
       <w:r>
         <w:rPr>
           <w:rFonts w:ascii="Times New Roman" w:hAnsi="Times New Roman"/>
-          <w:vertAlign w:val="subscript"/>
-        </w:rPr>
-        <w:t>+1</w:t>
-      </w:r>
-      <w:r>
-        <w:rPr>
-          <w:rFonts w:ascii="Times New Roman" w:hAnsi="Times New Roman"/>
-        </w:rPr>
-        <w:t xml:space="preserve">= </w:t>
-      </w:r>
-      <w:r>
-        <w:rPr>
-          <w:rFonts w:ascii="Times New Roman" w:hAnsi="Times New Roman"/>
-          <w:lang w:val="en-US"/>
-        </w:rPr>
-        <w:t>x</w:t>
-      </w:r>
-      <w:r>
-        <w:rPr>
-          <w:rFonts w:ascii="Times New Roman" w:hAnsi="Times New Roman"/>
-          <w:vertAlign w:val="subscript"/>
-          <w:lang w:val="en-US"/>
-        </w:rPr>
-        <w:t>i</w:t>
-      </w:r>
-      <w:r>
-        <w:rPr>
-          <w:rFonts w:ascii="Times New Roman" w:hAnsi="Times New Roman"/>
+          <w:lang w:val="en-US"/>
         </w:rPr>
         <w:t xml:space="preserve"> - </w:t>
       </w:r>
@@ -2065,26 +2012,7 @@
                 <w:rFonts w:ascii="Cambria Math" w:hAnsi="Cambria Math"/>
                 <w:lang w:val="en-US"/>
               </w:rPr>
-              <m:t>f</m:t>
-            </m:r>
-            <m:r>
-              <w:rPr>
-                <w:rFonts w:ascii="Cambria Math" w:hAnsi="Cambria Math"/>
-              </w:rPr>
-              <m:t>(</m:t>
-            </m:r>
-            <m:r>
-              <w:rPr>
-                <w:rFonts w:ascii="Cambria Math" w:hAnsi="Cambria Math"/>
-                <w:lang w:val="en-US"/>
-              </w:rPr>
-              <m:t>xi</m:t>
-            </m:r>
-            <m:r>
-              <w:rPr>
-                <w:rFonts w:ascii="Cambria Math" w:hAnsi="Cambria Math"/>
-              </w:rPr>
-              <m:t>-1)</m:t>
+              <m:t>f(xi-1)</m:t>
             </m:r>
           </m:num>
           <m:den>
@@ -2093,26 +2021,7 @@
                 <w:rFonts w:ascii="Cambria Math" w:hAnsi="Cambria Math"/>
                 <w:lang w:val="en-US"/>
               </w:rPr>
-              <m:t>f</m:t>
-            </m:r>
-            <m:r>
-              <w:rPr>
-                <w:rFonts w:ascii="Cambria Math" w:hAnsi="Cambria Math"/>
-              </w:rPr>
-              <m:t xml:space="preserve"> ' (</m:t>
-            </m:r>
-            <m:r>
-              <w:rPr>
-                <w:rFonts w:ascii="Cambria Math" w:hAnsi="Cambria Math"/>
-                <w:lang w:val="en-US"/>
-              </w:rPr>
-              <m:t>xi</m:t>
-            </m:r>
-            <m:r>
-              <w:rPr>
-                <w:rFonts w:ascii="Cambria Math" w:hAnsi="Cambria Math"/>
-              </w:rPr>
-              <m:t>-1)</m:t>
+              <m:t>f ' (xi-1)</m:t>
             </m:r>
           </m:den>
         </m:f>
@@ -3035,7 +2944,6 @@
         <w:rPr>
           <w:rFonts w:ascii="Times New Roman" w:hAnsi="Times New Roman"/>
           <w:bCs/>
-          <w:lang w:val="en-US"/>
         </w:rPr>
       </w:pPr>
       <w:r>
@@ -3052,22 +2960,7 @@
           <w:rFonts w:ascii="Times New Roman" w:hAnsi="Times New Roman"/>
           <w:bCs/>
         </w:rPr>
-        <w:t>=−</w:t>
-      </w:r>
-      <w:r>
-        <w:rPr>
-          <w:rFonts w:ascii="Times New Roman" w:hAnsi="Times New Roman"/>
-          <w:bCs/>
-          <w:lang w:val="en-US"/>
-        </w:rPr>
-        <w:t>1/</w:t>
-      </w:r>
-      <w:r>
-        <w:rPr>
-          <w:rFonts w:ascii="Times New Roman" w:hAnsi="Times New Roman"/>
-          <w:bCs/>
-        </w:rPr>
-        <w:t>max(</w:t>
+        <w:t>=−1/max(</w:t>
       </w:r>
       <w:r>
         <w:rPr>
@@ -3120,15 +3013,7 @@
           <w:rFonts w:ascii="Times New Roman" w:hAnsi="Times New Roman"/>
           <w:bCs/>
         </w:rPr>
-        <w:t>)</w:t>
-      </w:r>
-      <w:r>
-        <w:rPr>
-          <w:rFonts w:ascii="Times New Roman" w:hAnsi="Times New Roman"/>
-          <w:bCs/>
-          <w:lang w:val="en-US"/>
-        </w:rPr>
-        <w:t xml:space="preserve"> =&gt; </w:t>
+        <w:t xml:space="preserve">) =&gt; </w:t>
       </w:r>
       <w:r>
         <w:rPr>
@@ -3137,70 +3022,53 @@
           <w:i/>
           <w:iCs/>
         </w:rPr>
-        <w:t>λ</w:t>
-      </w:r>
-      <w:r>
+        <w:t>λ= -1/20</w:t>
+      </w:r>
+    </w:p>
+    <w:p>
+      <w:pPr>
         <w:rPr>
           <w:rFonts w:ascii="Times New Roman" w:hAnsi="Times New Roman"/>
           <w:bCs/>
-          <w:i/>
-          <w:iCs/>
-          <w:lang w:val="en-US"/>
-        </w:rPr>
-        <w:t>= -1/20</w:t>
-      </w:r>
-    </w:p>
-    <w:p>
-      <w:pPr>
+        </w:rPr>
+      </w:pPr>
+      <w:r>
         <w:rPr>
           <w:rFonts w:ascii="Times New Roman" w:hAnsi="Times New Roman"/>
           <w:bCs/>
         </w:rPr>
-      </w:pPr>
-      <w:r>
-        <w:rPr>
-          <w:rFonts w:ascii="Times New Roman" w:hAnsi="Times New Roman"/>
+        <w:t>Проверим, сходится ли метод на данном интервале:</w:t>
+      </w:r>
+    </w:p>
+    <w:p>
+      <w:pPr>
+        <w:pStyle w:val="Textbody"/>
+        <w:rPr>
+          <w:rFonts w:ascii="Times New Roman" w:hAnsi="Times New Roman" w:cs="Times New Roman"/>
           <w:bCs/>
         </w:rPr>
-        <w:t>Проверим, сходится ли метод на данном интервале:</w:t>
-      </w:r>
-    </w:p>
-    <w:p>
-      <w:pPr>
-        <w:pStyle w:val="Textbody"/>
-        <w:rPr>
-          <w:rFonts w:ascii="Times New Roman" w:hAnsi="Times New Roman"/>
+      </w:pPr>
+      <w:r>
+        <w:rPr>
+          <w:rFonts w:ascii="Times New Roman" w:hAnsi="Times New Roman" w:cs="Times New Roman"/>
           <w:bCs/>
         </w:rPr>
-      </w:pPr>
-      <w:r>
-        <w:rPr>
-          <w:rFonts w:ascii="Times New Roman" w:hAnsi="Times New Roman"/>
+        <w:t xml:space="preserve">Сходимость будет медленной, так как значение </w:t>
+      </w:r>
+      <w:r>
+        <w:rPr>
+          <w:rFonts w:ascii="Times New Roman" w:hAnsi="Times New Roman" w:cs="Times New Roman"/>
           <w:bCs/>
-        </w:rPr>
-        <w:t xml:space="preserve">Сходимость будет медленной, так как значение </w:t>
-      </w:r>
-      <w:r>
-        <w:rPr>
-          <w:rFonts w:ascii="Times New Roman" w:hAnsi="Times New Roman"/>
+          <w:lang w:val="en-US"/>
+        </w:rPr>
+        <w:t>q</w:t>
+      </w:r>
+      <w:r>
+        <w:rPr>
+          <w:rFonts w:ascii="Times New Roman" w:hAnsi="Times New Roman" w:cs="Times New Roman"/>
           <w:bCs/>
-          <w:lang w:val="en-US"/>
-        </w:rPr>
-        <w:t>q</w:t>
-      </w:r>
-      <w:r>
-        <w:rPr>
-          <w:rFonts w:ascii="Times New Roman" w:hAnsi="Times New Roman"/>
-          <w:bCs/>
-        </w:rPr>
-        <w:t xml:space="preserve"> </w:t>
-      </w:r>
-      <w:r>
-        <w:rPr>
-          <w:rFonts w:ascii="Times New Roman" w:hAnsi="Times New Roman"/>
-          <w:bCs/>
-        </w:rPr>
-        <w:t>примерно равно единице.</w:t>
+        </w:rPr>
+        <w:t xml:space="preserve"> примерно равно единице.</w:t>
       </w:r>
     </w:p>
     <w:tbl>
@@ -3767,16 +3635,7 @@
           <w:bCs/>
           <w:lang w:val="en-US"/>
         </w:rPr>
-        <w:t>(−1,0</w:t>
-      </w:r>
-      <w:r>
-        <w:rPr>
-          <w:rFonts w:ascii="Times New Roman" w:hAnsi="Times New Roman"/>
-          <w:b/>
-          <w:bCs/>
-          <w:lang w:val="en-US"/>
-        </w:rPr>
-        <w:t>)</w:t>
+        <w:t>(−1,0)</w:t>
       </w:r>
     </w:p>
     <w:p>
@@ -5147,11 +5006,13 @@
         <w:pStyle w:val="ListParagraph"/>
         <w:ind w:left="360"/>
         <w:rPr>
-          <w:lang w:val="en-US"/>
-        </w:rPr>
-      </w:pPr>
-      <w:r>
-        <w:rPr>
+          <w:rFonts w:ascii="Times New Roman" w:hAnsi="Times New Roman"/>
+          <w:lang w:val="en-US"/>
+        </w:rPr>
+      </w:pPr>
+      <w:r>
+        <w:rPr>
+          <w:rFonts w:ascii="Times New Roman" w:hAnsi="Times New Roman"/>
           <w:noProof/>
         </w:rPr>
         <w:drawing>
@@ -5191,14 +5052,24 @@
         </w:drawing>
       </w:r>
     </w:p>
-    <w:p/>
+    <w:p>
+      <w:pPr>
+        <w:rPr>
+          <w:rFonts w:ascii="Times New Roman" w:hAnsi="Times New Roman"/>
+        </w:rPr>
+      </w:pPr>
+    </w:p>
     <w:p>
       <w:pPr>
         <w:ind w:left="709"/>
         <w:jc w:val="center"/>
-      </w:pPr>
-      <w:r>
-        <w:rPr>
+        <w:rPr>
+          <w:rFonts w:ascii="Times New Roman" w:hAnsi="Times New Roman"/>
+        </w:rPr>
+      </w:pPr>
+      <w:r>
+        <w:rPr>
+          <w:rFonts w:ascii="Times New Roman" w:hAnsi="Times New Roman"/>
           <w:noProof/>
         </w:rPr>
         <w:drawing>
@@ -5238,10 +5109,17 @@
         </w:drawing>
       </w:r>
     </w:p>
-    <w:p/>
-    <w:p>
-      <w:pPr>
-        <w:rPr>
+    <w:p>
+      <w:pPr>
+        <w:rPr>
+          <w:rFonts w:ascii="Times New Roman" w:hAnsi="Times New Roman"/>
+        </w:rPr>
+      </w:pPr>
+    </w:p>
+    <w:p>
+      <w:pPr>
+        <w:rPr>
+          <w:rFonts w:ascii="Times New Roman" w:hAnsi="Times New Roman"/>
           <w:sz w:val="28"/>
           <w:szCs w:val="28"/>
         </w:rPr>
@@ -5309,15 +5187,7 @@
                       <w:sz w:val="28"/>
                       <w:szCs w:val="28"/>
                     </w:rPr>
-                    <m:t>φ</m:t>
-                  </m:r>
-                  <m:r>
-                    <w:rPr>
-                      <w:rFonts w:ascii="Cambria Math" w:hAnsi="Cambria Math" w:cs="Times New Roman"/>
-                      <w:sz w:val="28"/>
-                      <w:szCs w:val="28"/>
-                    </w:rPr>
-                    <m:t>1</m:t>
+                    <m:t>φ1</m:t>
                   </m:r>
                   <m:r>
                     <m:rPr>
@@ -5328,18 +5198,7 @@
                       <w:sz w:val="28"/>
                       <w:szCs w:val="28"/>
                     </w:rPr>
-                    <m:t>​</m:t>
-                  </m:r>
-                  <m:r>
-                    <m:rPr>
-                      <m:sty m:val="bi"/>
-                    </m:rPr>
-                    <w:rPr>
-                      <w:rFonts w:ascii="Cambria Math" w:hAnsi="Cambria Math" w:cs="Times New Roman"/>
-                      <w:sz w:val="28"/>
-                      <w:szCs w:val="28"/>
-                    </w:rPr>
-                    <m:t>(</m:t>
+                    <m:t>​(</m:t>
                   </m:r>
                   <m:r>
                     <w:rPr>
@@ -5404,15 +5263,7 @@
                       <w:sz w:val="28"/>
                       <w:szCs w:val="28"/>
                     </w:rPr>
-                    <m:t>φ</m:t>
-                  </m:r>
-                  <m:r>
-                    <w:rPr>
-                      <w:rFonts w:ascii="Cambria Math" w:hAnsi="Cambria Math" w:cs="Times New Roman"/>
-                      <w:sz w:val="28"/>
-                      <w:szCs w:val="28"/>
-                    </w:rPr>
-                    <m:t>2</m:t>
+                    <m:t>φ2</m:t>
                   </m:r>
                   <m:r>
                     <m:rPr>
@@ -5423,18 +5274,7 @@
                       <w:sz w:val="28"/>
                       <w:szCs w:val="28"/>
                     </w:rPr>
-                    <m:t>​</m:t>
-                  </m:r>
-                  <m:r>
-                    <m:rPr>
-                      <m:sty m:val="bi"/>
-                    </m:rPr>
-                    <w:rPr>
-                      <w:rFonts w:ascii="Cambria Math" w:hAnsi="Cambria Math" w:cs="Times New Roman"/>
-                      <w:sz w:val="28"/>
-                      <w:szCs w:val="28"/>
-                    </w:rPr>
-                    <m:t>(</m:t>
+                    <m:t>​(</m:t>
                   </m:r>
                   <m:r>
                     <w:rPr>
@@ -5501,107 +5341,7 @@
           <w:szCs w:val="28"/>
           <w:lang w:val="en-US"/>
         </w:rPr>
-        <w:t>sin</w:t>
-      </w:r>
-      <w:r>
-        <w:rPr>
-          <w:rFonts w:ascii="Times New Roman" w:hAnsi="Times New Roman" w:cs="Times New Roman"/>
-          <w:i/>
-          <w:sz w:val="28"/>
-          <w:szCs w:val="28"/>
-          <w:lang w:val="en-US"/>
-        </w:rPr>
-        <w:t>(</w:t>
-      </w:r>
-      <w:r>
-        <w:rPr>
-          <w:rFonts w:ascii="Times New Roman" w:hAnsi="Times New Roman" w:cs="Times New Roman"/>
-          <w:i/>
-          <w:sz w:val="28"/>
-          <w:szCs w:val="28"/>
-          <w:lang w:val="en-US"/>
-        </w:rPr>
-        <w:t>x</w:t>
-      </w:r>
-      <w:r>
-        <w:rPr>
-          <w:rFonts w:ascii="Times New Roman" w:hAnsi="Times New Roman" w:cs="Times New Roman"/>
-          <w:i/>
-          <w:sz w:val="28"/>
-          <w:szCs w:val="28"/>
-          <w:lang w:val="en-US"/>
-        </w:rPr>
-        <w:t xml:space="preserve">+1) – </w:t>
-      </w:r>
-      <w:r>
-        <w:rPr>
-          <w:rFonts w:ascii="Times New Roman" w:hAnsi="Times New Roman" w:cs="Times New Roman"/>
-          <w:i/>
-          <w:sz w:val="28"/>
-          <w:szCs w:val="28"/>
-          <w:lang w:val="en-US"/>
-        </w:rPr>
-        <w:t>y</w:t>
-      </w:r>
-      <w:r>
-        <w:rPr>
-          <w:rFonts w:ascii="Times New Roman" w:hAnsi="Times New Roman" w:cs="Times New Roman"/>
-          <w:i/>
-          <w:sz w:val="28"/>
-          <w:szCs w:val="28"/>
-          <w:lang w:val="en-US"/>
-        </w:rPr>
-        <w:t xml:space="preserve"> = 1.2 =&gt; </w:t>
-      </w:r>
-      <w:r>
-        <w:rPr>
-          <w:rFonts w:ascii="Times New Roman" w:hAnsi="Times New Roman" w:cs="Times New Roman"/>
-          <w:i/>
-          <w:sz w:val="28"/>
-          <w:szCs w:val="28"/>
-          <w:lang w:val="en-US"/>
-        </w:rPr>
-        <w:t>y</w:t>
-      </w:r>
-      <w:r>
-        <w:rPr>
-          <w:rFonts w:ascii="Times New Roman" w:hAnsi="Times New Roman" w:cs="Times New Roman"/>
-          <w:i/>
-          <w:sz w:val="28"/>
-          <w:szCs w:val="28"/>
-          <w:lang w:val="en-US"/>
-        </w:rPr>
-        <w:t xml:space="preserve"> = </w:t>
-      </w:r>
-      <w:r>
-        <w:rPr>
-          <w:rFonts w:ascii="Times New Roman" w:hAnsi="Times New Roman" w:cs="Times New Roman"/>
-          <w:i/>
-          <w:sz w:val="28"/>
-          <w:szCs w:val="28"/>
-          <w:lang w:val="en-US"/>
-        </w:rPr>
-        <w:t>sin</w:t>
-      </w:r>
-      <w:r>
-        <w:rPr>
-          <w:rFonts w:ascii="Times New Roman" w:hAnsi="Times New Roman" w:cs="Times New Roman"/>
-          <w:i/>
-          <w:sz w:val="28"/>
-          <w:szCs w:val="28"/>
-          <w:lang w:val="en-US"/>
-        </w:rPr>
-        <w:t>(</w:t>
-      </w:r>
-      <w:r>
-        <w:rPr>
-          <w:rFonts w:ascii="Times New Roman" w:hAnsi="Times New Roman" w:cs="Times New Roman"/>
-          <w:i/>
-          <w:sz w:val="28"/>
-          <w:szCs w:val="28"/>
-          <w:lang w:val="en-US"/>
-        </w:rPr>
-        <w:t>x+1) – 1.2</w:t>
+        <w:t>sin(x+1) – y = 1.2 =&gt; y = sin(x+1) – 1.2</w:t>
       </w:r>
     </w:p>
     <w:p>
@@ -5787,7 +5527,7 @@
       <w:pPr>
         <w:pStyle w:val="Textbody"/>
         <w:rPr>
-          <w:rFonts w:ascii="Times New Roman" w:hAnsi="Times New Roman"/>
+          <w:rFonts w:ascii="Times New Roman" w:hAnsi="Times New Roman" w:cs="Times New Roman"/>
           <w:b/>
           <w:bCs/>
           <w:iCs/>
@@ -5797,7 +5537,7 @@
       </w:pPr>
       <w:r>
         <w:rPr>
-          <w:rFonts w:ascii="Times New Roman" w:hAnsi="Times New Roman"/>
+          <w:rFonts w:ascii="Times New Roman" w:hAnsi="Times New Roman" w:cs="Times New Roman"/>
           <w:b/>
           <w:bCs/>
           <w:iCs/>
@@ -5810,7 +5550,7 @@
       </w:r>
       <w:r>
         <w:rPr>
-          <w:rFonts w:ascii="Times New Roman" w:hAnsi="Times New Roman"/>
+          <w:rFonts w:ascii="Times New Roman" w:hAnsi="Times New Roman" w:cs="Times New Roman"/>
           <w:b/>
           <w:bCs/>
           <w:iCs/>
@@ -5824,15 +5564,15 @@
       <w:pPr>
         <w:pStyle w:val="Textbody"/>
         <w:rPr>
-          <w:rFonts w:ascii="Times New Roman" w:hAnsi="Times New Roman"/>
-          <w:iCs/>
-          <w:sz w:val="28"/>
-          <w:szCs w:val="28"/>
-        </w:rPr>
-      </w:pPr>
-      <w:r>
-        <w:rPr>
-          <w:rFonts w:ascii="Times New Roman" w:hAnsi="Times New Roman"/>
+          <w:rFonts w:ascii="Times New Roman" w:hAnsi="Times New Roman" w:cs="Times New Roman"/>
+          <w:iCs/>
+          <w:sz w:val="28"/>
+          <w:szCs w:val="28"/>
+        </w:rPr>
+      </w:pPr>
+      <w:r>
+        <w:rPr>
+          <w:rFonts w:ascii="Times New Roman" w:hAnsi="Times New Roman" w:cs="Times New Roman"/>
           <w:iCs/>
           <w:sz w:val="28"/>
           <w:szCs w:val="28"/>
@@ -5844,11 +5584,10 @@
       <w:pPr>
         <w:pStyle w:val="Textbody"/>
         <w:rPr>
-          <w:rFonts w:ascii="Times New Roman" w:hAnsi="Times New Roman"/>
-          <w:iCs/>
-          <w:sz w:val="28"/>
-          <w:szCs w:val="28"/>
-          <w:lang w:val="en-US"/>
+          <w:rFonts w:ascii="Times New Roman" w:hAnsi="Times New Roman" w:cs="Times New Roman"/>
+          <w:iCs/>
+          <w:sz w:val="28"/>
+          <w:szCs w:val="28"/>
         </w:rPr>
       </w:pPr>
       <w:r>
@@ -5881,7 +5620,608 @@
       </w:r>
       <w:r>
         <w:rPr>
-          <w:rFonts w:ascii="Times New Roman" w:hAnsi="Times New Roman"/>
+          <w:rFonts w:ascii="Times New Roman" w:hAnsi="Times New Roman" w:cs="Times New Roman"/>
+          <w:iCs/>
+          <w:sz w:val="28"/>
+          <w:szCs w:val="28"/>
+        </w:rPr>
+        <w:t>1/∂</w:t>
+      </w:r>
+      <w:r>
+        <w:rPr>
+          <w:rFonts w:ascii="Times New Roman" w:hAnsi="Times New Roman" w:cs="Times New Roman"/>
+          <w:iCs/>
+          <w:sz w:val="28"/>
+          <w:szCs w:val="28"/>
+          <w:lang w:val="en-US"/>
+        </w:rPr>
+        <w:t>x</w:t>
+      </w:r>
+      <w:r>
+        <w:rPr>
+          <w:rFonts w:ascii="Cambria Math" w:hAnsi="Cambria Math" w:cs="Cambria Math"/>
+          <w:iCs/>
+          <w:sz w:val="28"/>
+          <w:szCs w:val="28"/>
+        </w:rPr>
+        <w:t>∣</w:t>
+      </w:r>
+      <w:r>
+        <w:rPr>
+          <w:rFonts w:ascii="Times New Roman" w:hAnsi="Times New Roman" w:cs="Times New Roman"/>
+          <w:iCs/>
+          <w:sz w:val="28"/>
+          <w:szCs w:val="28"/>
+        </w:rPr>
+        <w:t>+</w:t>
+      </w:r>
+      <w:r>
+        <w:rPr>
+          <w:rFonts w:ascii="Cambria Math" w:hAnsi="Cambria Math" w:cs="Cambria Math"/>
+          <w:iCs/>
+          <w:sz w:val="28"/>
+          <w:szCs w:val="28"/>
+        </w:rPr>
+        <w:t>∣</w:t>
+      </w:r>
+      <w:r>
+        <w:rPr>
+          <w:rFonts w:ascii="Times New Roman" w:hAnsi="Times New Roman" w:cs="Times New Roman"/>
+          <w:iCs/>
+          <w:sz w:val="28"/>
+          <w:szCs w:val="28"/>
+        </w:rPr>
+        <w:t>∂</w:t>
+      </w:r>
+      <w:r>
+        <w:rPr>
+          <w:rFonts w:ascii="Times New Roman" w:hAnsi="Times New Roman" w:cs="Times New Roman"/>
+          <w:iCs/>
+          <w:sz w:val="28"/>
+          <w:szCs w:val="28"/>
+          <w:lang w:val="en-US"/>
+        </w:rPr>
+        <w:t>φ</w:t>
+      </w:r>
+      <w:r>
+        <w:rPr>
+          <w:rFonts w:ascii="Times New Roman" w:hAnsi="Times New Roman" w:cs="Times New Roman"/>
+          <w:iCs/>
+          <w:sz w:val="28"/>
+          <w:szCs w:val="28"/>
+        </w:rPr>
+        <w:t>1/∂</w:t>
+      </w:r>
+      <w:r>
+        <w:rPr>
+          <w:rFonts w:ascii="Times New Roman" w:hAnsi="Times New Roman" w:cs="Times New Roman"/>
+          <w:iCs/>
+          <w:sz w:val="28"/>
+          <w:szCs w:val="28"/>
+          <w:lang w:val="en-US"/>
+        </w:rPr>
+        <w:t>y</w:t>
+      </w:r>
+      <w:r>
+        <w:rPr>
+          <w:rFonts w:ascii="Cambria Math" w:hAnsi="Cambria Math" w:cs="Cambria Math"/>
+          <w:iCs/>
+          <w:sz w:val="28"/>
+          <w:szCs w:val="28"/>
+        </w:rPr>
+        <w:t>∣</w:t>
+      </w:r>
+      <w:r>
+        <w:rPr>
+          <w:rFonts w:ascii="Times New Roman" w:hAnsi="Times New Roman" w:cs="Times New Roman"/>
+          <w:iCs/>
+          <w:sz w:val="28"/>
+          <w:szCs w:val="28"/>
+        </w:rPr>
+        <w:t xml:space="preserve">&lt;1 и </w:t>
+      </w:r>
+      <w:r>
+        <w:rPr>
+          <w:rFonts w:ascii="Cambria Math" w:hAnsi="Cambria Math" w:cs="Cambria Math"/>
+          <w:iCs/>
+          <w:sz w:val="28"/>
+          <w:szCs w:val="28"/>
+        </w:rPr>
+        <w:t>∣</w:t>
+      </w:r>
+      <w:r>
+        <w:rPr>
+          <w:rFonts w:ascii="Times New Roman" w:hAnsi="Times New Roman" w:cs="Times New Roman"/>
+          <w:iCs/>
+          <w:sz w:val="28"/>
+          <w:szCs w:val="28"/>
+        </w:rPr>
+        <w:t>∂</w:t>
+      </w:r>
+      <w:r>
+        <w:rPr>
+          <w:rFonts w:ascii="Times New Roman" w:hAnsi="Times New Roman" w:cs="Times New Roman"/>
+          <w:iCs/>
+          <w:sz w:val="28"/>
+          <w:szCs w:val="28"/>
+          <w:lang w:val="en-US"/>
+        </w:rPr>
+        <w:t>φ</w:t>
+      </w:r>
+      <w:r>
+        <w:rPr>
+          <w:rFonts w:ascii="Times New Roman" w:hAnsi="Times New Roman" w:cs="Times New Roman"/>
+          <w:iCs/>
+          <w:sz w:val="28"/>
+          <w:szCs w:val="28"/>
+        </w:rPr>
+        <w:t>2/∂</w:t>
+      </w:r>
+      <w:r>
+        <w:rPr>
+          <w:rFonts w:ascii="Times New Roman" w:hAnsi="Times New Roman" w:cs="Times New Roman"/>
+          <w:iCs/>
+          <w:sz w:val="28"/>
+          <w:szCs w:val="28"/>
+          <w:lang w:val="en-US"/>
+        </w:rPr>
+        <w:t>x</w:t>
+      </w:r>
+      <w:r>
+        <w:rPr>
+          <w:rFonts w:ascii="Cambria Math" w:hAnsi="Cambria Math" w:cs="Cambria Math"/>
+          <w:iCs/>
+          <w:sz w:val="28"/>
+          <w:szCs w:val="28"/>
+        </w:rPr>
+        <w:t>∣</w:t>
+      </w:r>
+      <w:r>
+        <w:rPr>
+          <w:rFonts w:ascii="Times New Roman" w:hAnsi="Times New Roman" w:cs="Times New Roman"/>
+          <w:iCs/>
+          <w:sz w:val="28"/>
+          <w:szCs w:val="28"/>
+        </w:rPr>
+        <w:t>+</w:t>
+      </w:r>
+      <w:r>
+        <w:rPr>
+          <w:rFonts w:ascii="Cambria Math" w:hAnsi="Cambria Math" w:cs="Cambria Math"/>
+          <w:iCs/>
+          <w:sz w:val="28"/>
+          <w:szCs w:val="28"/>
+        </w:rPr>
+        <w:t>∣</w:t>
+      </w:r>
+      <w:r>
+        <w:rPr>
+          <w:rFonts w:ascii="Times New Roman" w:hAnsi="Times New Roman" w:cs="Times New Roman"/>
+          <w:iCs/>
+          <w:sz w:val="28"/>
+          <w:szCs w:val="28"/>
+        </w:rPr>
+        <w:t>∂</w:t>
+      </w:r>
+      <w:r>
+        <w:rPr>
+          <w:rFonts w:ascii="Times New Roman" w:hAnsi="Times New Roman" w:cs="Times New Roman"/>
+          <w:iCs/>
+          <w:sz w:val="28"/>
+          <w:szCs w:val="28"/>
+          <w:lang w:val="en-US"/>
+        </w:rPr>
+        <w:t>φ</w:t>
+      </w:r>
+      <w:r>
+        <w:rPr>
+          <w:rFonts w:ascii="Times New Roman" w:hAnsi="Times New Roman" w:cs="Times New Roman"/>
+          <w:iCs/>
+          <w:sz w:val="28"/>
+          <w:szCs w:val="28"/>
+        </w:rPr>
+        <w:t>2/∂</w:t>
+      </w:r>
+      <w:r>
+        <w:rPr>
+          <w:rFonts w:ascii="Times New Roman" w:hAnsi="Times New Roman" w:cs="Times New Roman"/>
+          <w:iCs/>
+          <w:sz w:val="28"/>
+          <w:szCs w:val="28"/>
+          <w:lang w:val="en-US"/>
+        </w:rPr>
+        <w:t>y</w:t>
+      </w:r>
+      <w:r>
+        <w:rPr>
+          <w:rFonts w:ascii="Cambria Math" w:hAnsi="Cambria Math" w:cs="Cambria Math"/>
+          <w:iCs/>
+          <w:sz w:val="28"/>
+          <w:szCs w:val="28"/>
+        </w:rPr>
+        <w:t>∣</w:t>
+      </w:r>
+      <w:r>
+        <w:rPr>
+          <w:rFonts w:ascii="Times New Roman" w:hAnsi="Times New Roman" w:cs="Times New Roman"/>
+          <w:iCs/>
+          <w:sz w:val="28"/>
+          <w:szCs w:val="28"/>
+        </w:rPr>
+        <w:t>&lt;1</w:t>
+      </w:r>
+    </w:p>
+    <w:p>
+      <w:pPr>
+        <w:pStyle w:val="Textbody"/>
+        <w:rPr>
+          <w:rFonts w:ascii="Times New Roman" w:hAnsi="Times New Roman" w:cs="Times New Roman"/>
+          <w:iCs/>
+          <w:sz w:val="28"/>
+          <w:szCs w:val="28"/>
+        </w:rPr>
+      </w:pPr>
+      <w:r>
+        <w:rPr>
+          <w:rFonts w:ascii="Times New Roman" w:hAnsi="Times New Roman" w:cs="Times New Roman"/>
+          <w:iCs/>
+          <w:sz w:val="28"/>
+          <w:szCs w:val="28"/>
+        </w:rPr>
+        <w:t>Вычислим частные производные:</w:t>
+      </w:r>
+    </w:p>
+    <w:p>
+      <w:pPr>
+        <w:pStyle w:val="Textbody"/>
+        <w:rPr>
+          <w:rFonts w:ascii="Times New Roman" w:hAnsi="Times New Roman" w:cs="Times New Roman"/>
+          <w:iCs/>
+          <w:sz w:val="28"/>
+          <w:szCs w:val="28"/>
+        </w:rPr>
+      </w:pPr>
+      <w:r>
+        <w:rPr>
+          <w:rFonts w:ascii="Times New Roman" w:hAnsi="Times New Roman" w:cs="Times New Roman"/>
+          <w:iCs/>
+          <w:sz w:val="28"/>
+          <w:szCs w:val="28"/>
+        </w:rPr>
+        <w:t>Для</w:t>
+      </w:r>
+      <w:r>
+        <w:rPr>
+          <w:rFonts w:ascii="Times New Roman" w:hAnsi="Times New Roman" w:cs="Times New Roman"/>
+          <w:iCs/>
+          <w:sz w:val="28"/>
+          <w:szCs w:val="28"/>
+          <w:lang w:val="en-US"/>
+        </w:rPr>
+        <w:t> φ</w:t>
+      </w:r>
+      <w:r>
+        <w:rPr>
+          <w:rFonts w:ascii="Times New Roman" w:hAnsi="Times New Roman" w:cs="Times New Roman"/>
+          <w:iCs/>
+          <w:sz w:val="28"/>
+          <w:szCs w:val="28"/>
+        </w:rPr>
+        <w:t>1(</w:t>
+      </w:r>
+      <w:r>
+        <w:rPr>
+          <w:rFonts w:ascii="Times New Roman" w:hAnsi="Times New Roman" w:cs="Times New Roman"/>
+          <w:iCs/>
+          <w:sz w:val="28"/>
+          <w:szCs w:val="28"/>
+          <w:lang w:val="en-US"/>
+        </w:rPr>
+        <w:t>x</w:t>
+      </w:r>
+      <w:r>
+        <w:rPr>
+          <w:rFonts w:ascii="Times New Roman" w:hAnsi="Times New Roman" w:cs="Times New Roman"/>
+          <w:iCs/>
+          <w:sz w:val="28"/>
+          <w:szCs w:val="28"/>
+        </w:rPr>
+        <w:t>,</w:t>
+      </w:r>
+      <w:r>
+        <w:rPr>
+          <w:rFonts w:ascii="Times New Roman" w:hAnsi="Times New Roman" w:cs="Times New Roman"/>
+          <w:iCs/>
+          <w:sz w:val="28"/>
+          <w:szCs w:val="28"/>
+          <w:lang w:val="en-US"/>
+        </w:rPr>
+        <w:t>y</w:t>
+      </w:r>
+      <w:r>
+        <w:rPr>
+          <w:rFonts w:ascii="Times New Roman" w:hAnsi="Times New Roman" w:cs="Times New Roman"/>
+          <w:iCs/>
+          <w:sz w:val="28"/>
+          <w:szCs w:val="28"/>
+        </w:rPr>
+        <w:t>)=</w:t>
+      </w:r>
+      <w:r>
+        <w:rPr>
+          <w:rFonts w:ascii="Times New Roman" w:hAnsi="Times New Roman" w:cs="Times New Roman"/>
+          <w:iCs/>
+          <w:sz w:val="28"/>
+          <w:szCs w:val="28"/>
+        </w:rPr>
+        <w:t xml:space="preserve"> 0</w:t>
+      </w:r>
+      <w:r>
+        <w:rPr>
+          <w:rFonts w:ascii="Times New Roman" w:hAnsi="Times New Roman" w:cs="Times New Roman"/>
+          <w:iCs/>
+          <w:sz w:val="28"/>
+          <w:szCs w:val="28"/>
+        </w:rPr>
+        <w:br/>
+      </w:r>
+      <w:r>
+        <w:rPr>
+          <w:rFonts w:ascii="Times New Roman" w:hAnsi="Times New Roman" w:cs="Times New Roman"/>
+          <w:iCs/>
+          <w:sz w:val="28"/>
+          <w:szCs w:val="28"/>
+        </w:rPr>
+        <w:t>Для</w:t>
+      </w:r>
+      <w:r>
+        <w:rPr>
+          <w:rFonts w:ascii="Times New Roman" w:hAnsi="Times New Roman" w:cs="Times New Roman"/>
+          <w:iCs/>
+          <w:sz w:val="28"/>
+          <w:szCs w:val="28"/>
+          <w:lang w:val="en-US"/>
+        </w:rPr>
+        <w:t> φ</w:t>
+      </w:r>
+      <w:r>
+        <w:rPr>
+          <w:rFonts w:ascii="Times New Roman" w:hAnsi="Times New Roman" w:cs="Times New Roman"/>
+          <w:iCs/>
+          <w:sz w:val="28"/>
+          <w:szCs w:val="28"/>
+        </w:rPr>
+        <w:t>2(</w:t>
+      </w:r>
+      <w:r>
+        <w:rPr>
+          <w:rFonts w:ascii="Times New Roman" w:hAnsi="Times New Roman" w:cs="Times New Roman"/>
+          <w:iCs/>
+          <w:sz w:val="28"/>
+          <w:szCs w:val="28"/>
+          <w:lang w:val="en-US"/>
+        </w:rPr>
+        <w:t>x</w:t>
+      </w:r>
+      <w:r>
+        <w:rPr>
+          <w:rFonts w:ascii="Times New Roman" w:hAnsi="Times New Roman" w:cs="Times New Roman"/>
+          <w:iCs/>
+          <w:sz w:val="28"/>
+          <w:szCs w:val="28"/>
+        </w:rPr>
+        <w:t>,</w:t>
+      </w:r>
+      <w:r>
+        <w:rPr>
+          <w:rFonts w:ascii="Times New Roman" w:hAnsi="Times New Roman" w:cs="Times New Roman"/>
+          <w:iCs/>
+          <w:sz w:val="28"/>
+          <w:szCs w:val="28"/>
+          <w:lang w:val="en-US"/>
+        </w:rPr>
+        <w:t>y</w:t>
+      </w:r>
+      <w:r>
+        <w:rPr>
+          <w:rFonts w:ascii="Times New Roman" w:hAnsi="Times New Roman" w:cs="Times New Roman"/>
+          <w:iCs/>
+          <w:sz w:val="28"/>
+          <w:szCs w:val="28"/>
+        </w:rPr>
+        <w:t>)=</w:t>
+      </w:r>
+      <w:r>
+        <w:rPr>
+          <w:rFonts w:ascii="Times New Roman" w:hAnsi="Times New Roman" w:cs="Times New Roman"/>
+          <w:iCs/>
+          <w:sz w:val="28"/>
+          <w:szCs w:val="28"/>
+          <w:lang w:val="en-US"/>
+        </w:rPr>
+        <w:t>sin</w:t>
+      </w:r>
+      <w:r>
+        <w:rPr>
+          <w:rFonts w:ascii="Times New Roman" w:hAnsi="Times New Roman" w:cs="Times New Roman"/>
+          <w:iCs/>
+          <w:sz w:val="28"/>
+          <w:szCs w:val="28"/>
+        </w:rPr>
+        <w:t>(</w:t>
+      </w:r>
+      <w:r>
+        <w:rPr>
+          <w:rFonts w:ascii="Times New Roman" w:hAnsi="Times New Roman" w:cs="Times New Roman"/>
+          <w:iCs/>
+          <w:sz w:val="28"/>
+          <w:szCs w:val="28"/>
+          <w:lang w:val="en-US"/>
+        </w:rPr>
+        <w:t>y</w:t>
+      </w:r>
+      <w:r>
+        <w:rPr>
+          <w:rFonts w:ascii="Times New Roman" w:hAnsi="Times New Roman" w:cs="Times New Roman"/>
+          <w:iCs/>
+          <w:sz w:val="28"/>
+          <w:szCs w:val="28"/>
+        </w:rPr>
+        <w:t>)/2</w:t>
+      </w:r>
+    </w:p>
+    <w:p>
+      <w:pPr>
+        <w:pStyle w:val="Textbody"/>
+        <w:rPr>
+          <w:rFonts w:ascii="Times New Roman" w:hAnsi="Times New Roman" w:cs="Times New Roman"/>
+          <w:iCs/>
+          <w:sz w:val="28"/>
+          <w:szCs w:val="28"/>
+        </w:rPr>
+      </w:pPr>
+      <w:r>
+        <w:rPr>
+          <w:rFonts w:ascii="Times New Roman" w:hAnsi="Times New Roman" w:cs="Times New Roman"/>
+          <w:iCs/>
+          <w:sz w:val="28"/>
+          <w:szCs w:val="28"/>
+        </w:rPr>
+        <w:t>Условие сходимости будет выполнено, если:</w:t>
+      </w:r>
+    </w:p>
+    <w:p>
+      <w:pPr>
+        <w:pStyle w:val="Textbody"/>
+        <w:rPr>
+          <w:rFonts w:ascii="Times New Roman" w:hAnsi="Times New Roman" w:cs="Times New Roman"/>
+          <w:iCs/>
+          <w:sz w:val="28"/>
+          <w:szCs w:val="28"/>
+        </w:rPr>
+      </w:pPr>
+      <w:r>
+        <w:rPr>
+          <w:rFonts w:ascii="Cambria Math" w:hAnsi="Cambria Math" w:cs="Cambria Math"/>
+          <w:iCs/>
+          <w:sz w:val="28"/>
+          <w:szCs w:val="28"/>
+        </w:rPr>
+        <w:t>∣</w:t>
+      </w:r>
+      <w:r>
+        <w:rPr>
+          <w:rFonts w:ascii="Times New Roman" w:hAnsi="Times New Roman" w:cs="Times New Roman"/>
+          <w:iCs/>
+          <w:sz w:val="28"/>
+          <w:szCs w:val="28"/>
+          <w:lang w:val="en-US"/>
+        </w:rPr>
+        <w:t>cos</w:t>
+      </w:r>
+      <w:r>
+        <w:rPr>
+          <w:rFonts w:ascii="Times New Roman" w:hAnsi="Times New Roman" w:cs="Times New Roman"/>
+          <w:iCs/>
+          <w:sz w:val="28"/>
+          <w:szCs w:val="28"/>
+        </w:rPr>
+        <w:t>(</w:t>
+      </w:r>
+      <w:r>
+        <w:rPr>
+          <w:rFonts w:ascii="Times New Roman" w:hAnsi="Times New Roman" w:cs="Times New Roman"/>
+          <w:iCs/>
+          <w:sz w:val="28"/>
+          <w:szCs w:val="28"/>
+          <w:lang w:val="en-US"/>
+        </w:rPr>
+        <w:t>x</w:t>
+      </w:r>
+      <w:r>
+        <w:rPr>
+          <w:rFonts w:ascii="Times New Roman" w:hAnsi="Times New Roman" w:cs="Times New Roman"/>
+          <w:iCs/>
+          <w:sz w:val="28"/>
+          <w:szCs w:val="28"/>
+        </w:rPr>
+        <w:t>+1)</w:t>
+      </w:r>
+      <w:r>
+        <w:rPr>
+          <w:rFonts w:ascii="Cambria Math" w:hAnsi="Cambria Math" w:cs="Cambria Math"/>
+          <w:iCs/>
+          <w:sz w:val="28"/>
+          <w:szCs w:val="28"/>
+        </w:rPr>
+        <w:t>∣</w:t>
+      </w:r>
+      <w:r>
+        <w:rPr>
+          <w:rFonts w:ascii="Times New Roman" w:hAnsi="Times New Roman" w:cs="Times New Roman"/>
+          <w:iCs/>
+          <w:sz w:val="28"/>
+          <w:szCs w:val="28"/>
+        </w:rPr>
+        <w:t xml:space="preserve"> </w:t>
+      </w:r>
+      <w:r>
+        <w:rPr>
+          <w:rFonts w:ascii="Times New Roman" w:hAnsi="Times New Roman" w:cs="Times New Roman"/>
+          <w:iCs/>
+          <w:sz w:val="28"/>
+          <w:szCs w:val="28"/>
+        </w:rPr>
+        <w:t>+</w:t>
+      </w:r>
+      <w:r>
+        <w:rPr>
+          <w:rFonts w:ascii="Times New Roman" w:hAnsi="Times New Roman" w:cs="Times New Roman"/>
+          <w:iCs/>
+          <w:sz w:val="28"/>
+          <w:szCs w:val="28"/>
+        </w:rPr>
+        <w:t xml:space="preserve"> </w:t>
+      </w:r>
+      <w:r>
+        <w:rPr>
+          <w:rFonts w:ascii="Times New Roman" w:hAnsi="Times New Roman" w:cs="Times New Roman"/>
+          <w:iCs/>
+          <w:sz w:val="28"/>
+          <w:szCs w:val="28"/>
+        </w:rPr>
+        <w:t>0</w:t>
+      </w:r>
+      <w:r>
+        <w:rPr>
+          <w:rFonts w:ascii="Times New Roman" w:hAnsi="Times New Roman" w:cs="Times New Roman"/>
+          <w:iCs/>
+          <w:sz w:val="28"/>
+          <w:szCs w:val="28"/>
+        </w:rPr>
+        <w:t xml:space="preserve"> </w:t>
+      </w:r>
+      <w:r>
+        <w:rPr>
+          <w:rFonts w:ascii="Times New Roman" w:hAnsi="Times New Roman" w:cs="Times New Roman"/>
+          <w:iCs/>
+          <w:sz w:val="28"/>
+          <w:szCs w:val="28"/>
+        </w:rPr>
+        <w:t>&lt;</w:t>
+      </w:r>
+      <w:r>
+        <w:rPr>
+          <w:rFonts w:ascii="Times New Roman" w:hAnsi="Times New Roman" w:cs="Times New Roman"/>
+          <w:iCs/>
+          <w:sz w:val="28"/>
+          <w:szCs w:val="28"/>
+        </w:rPr>
+        <w:t xml:space="preserve"> </w:t>
+      </w:r>
+      <w:r>
+        <w:rPr>
+          <w:rFonts w:ascii="Times New Roman" w:hAnsi="Times New Roman" w:cs="Times New Roman"/>
           <w:iCs/>
           <w:sz w:val="28"/>
           <w:szCs w:val="28"/>
@@ -5890,7 +6230,117 @@
       </w:r>
       <w:r>
         <w:rPr>
-          <w:rFonts w:ascii="Times New Roman" w:hAnsi="Times New Roman"/>
+          <w:rFonts w:ascii="Times New Roman" w:hAnsi="Times New Roman" w:cs="Times New Roman"/>
+          <w:iCs/>
+          <w:sz w:val="28"/>
+          <w:szCs w:val="28"/>
+        </w:rPr>
+        <w:t xml:space="preserve"> </w:t>
+      </w:r>
+      <w:r>
+        <w:rPr>
+          <w:rFonts w:ascii="Times New Roman" w:hAnsi="Times New Roman" w:cs="Times New Roman"/>
+          <w:iCs/>
+          <w:sz w:val="28"/>
+          <w:szCs w:val="28"/>
+        </w:rPr>
+        <w:t>и</w:t>
+      </w:r>
+      <w:r>
+        <w:rPr>
+          <w:rFonts w:ascii="Times New Roman" w:hAnsi="Times New Roman" w:cs="Times New Roman"/>
+          <w:iCs/>
+          <w:sz w:val="28"/>
+          <w:szCs w:val="28"/>
+        </w:rPr>
+        <w:t xml:space="preserve"> </w:t>
+      </w:r>
+      <w:r>
+        <w:rPr>
+          <w:rFonts w:ascii="Times New Roman" w:hAnsi="Times New Roman" w:cs="Times New Roman"/>
+          <w:iCs/>
+          <w:sz w:val="28"/>
+          <w:szCs w:val="28"/>
+        </w:rPr>
+        <w:t>0</w:t>
+      </w:r>
+      <w:r>
+        <w:rPr>
+          <w:rFonts w:ascii="Times New Roman" w:hAnsi="Times New Roman" w:cs="Times New Roman"/>
+          <w:iCs/>
+          <w:sz w:val="28"/>
+          <w:szCs w:val="28"/>
+        </w:rPr>
+        <w:t xml:space="preserve"> </w:t>
+      </w:r>
+      <w:r>
+        <w:rPr>
+          <w:rFonts w:ascii="Times New Roman" w:hAnsi="Times New Roman" w:cs="Times New Roman"/>
+          <w:iCs/>
+          <w:sz w:val="28"/>
+          <w:szCs w:val="28"/>
+        </w:rPr>
+        <w:t>+</w:t>
+      </w:r>
+      <w:r>
+        <w:rPr>
+          <w:rFonts w:ascii="Times New Roman" w:hAnsi="Times New Roman" w:cs="Times New Roman"/>
+          <w:iCs/>
+          <w:sz w:val="28"/>
+          <w:szCs w:val="28"/>
+        </w:rPr>
+        <w:t xml:space="preserve"> </w:t>
+      </w:r>
+      <w:r>
+        <w:rPr>
+          <w:rFonts w:ascii="Cambria Math" w:hAnsi="Cambria Math" w:cs="Cambria Math"/>
+          <w:iCs/>
+          <w:sz w:val="28"/>
+          <w:szCs w:val="28"/>
+        </w:rPr>
+        <w:t>∣</w:t>
+      </w:r>
+      <w:r>
+        <w:rPr>
+          <w:rFonts w:ascii="Times New Roman" w:hAnsi="Times New Roman" w:cs="Times New Roman"/>
+          <w:iCs/>
+          <w:sz w:val="28"/>
+          <w:szCs w:val="28"/>
+          <w:lang w:val="en-US"/>
+        </w:rPr>
+        <w:t>sin</w:t>
+      </w:r>
+      <w:r>
+        <w:rPr>
+          <w:rFonts w:ascii="Times New Roman" w:hAnsi="Times New Roman" w:cs="Times New Roman"/>
+          <w:iCs/>
+          <w:sz w:val="28"/>
+          <w:szCs w:val="28"/>
+        </w:rPr>
+        <w:t>(</w:t>
+      </w:r>
+      <w:r>
+        <w:rPr>
+          <w:rFonts w:ascii="Times New Roman" w:hAnsi="Times New Roman" w:cs="Times New Roman"/>
+          <w:iCs/>
+          <w:sz w:val="28"/>
+          <w:szCs w:val="28"/>
+          <w:lang w:val="en-US"/>
+        </w:rPr>
+        <w:t>y</w:t>
+      </w:r>
+      <w:r>
+        <w:rPr>
+          <w:rFonts w:ascii="Times New Roman" w:hAnsi="Times New Roman" w:cs="Times New Roman"/>
+          <w:iCs/>
+          <w:sz w:val="28"/>
+          <w:szCs w:val="28"/>
+        </w:rPr>
+        <w:t>)</w:t>
+      </w:r>
+      <w:r>
+        <w:rPr>
+          <w:rFonts w:ascii="Times New Roman" w:hAnsi="Times New Roman" w:cs="Times New Roman"/>
           <w:iCs/>
           <w:sz w:val="28"/>
           <w:szCs w:val="28"/>
@@ -5904,17 +6354,7 @@
           <w:sz w:val="28"/>
           <w:szCs w:val="28"/>
         </w:rPr>
-        <w:t>∂</w:t>
-      </w:r>
-      <w:r>
-        <w:rPr>
-          <w:rFonts w:ascii="Times New Roman" w:hAnsi="Times New Roman"/>
-          <w:iCs/>
-          <w:sz w:val="28"/>
-          <w:szCs w:val="28"/>
-          <w:lang w:val="en-US"/>
-        </w:rPr>
-        <w:t>x</w:t>
+        <w:t>2</w:t>
       </w:r>
       <w:r>
         <w:rPr>
@@ -5927,854 +6367,54 @@
       </w:r>
       <w:r>
         <w:rPr>
-          <w:rFonts w:ascii="Times New Roman" w:hAnsi="Times New Roman"/>
-          <w:iCs/>
-          <w:sz w:val="28"/>
-          <w:szCs w:val="28"/>
-        </w:rPr>
-        <w:t>+</w:t>
-      </w:r>
-      <w:r>
-        <w:rPr>
-          <w:rFonts w:ascii="Cambria Math" w:hAnsi="Cambria Math" w:cs="Cambria Math"/>
-          <w:iCs/>
-          <w:sz w:val="28"/>
-          <w:szCs w:val="28"/>
-        </w:rPr>
-        <w:t>∣</w:t>
-      </w:r>
-      <w:r>
-        <w:rPr>
-          <w:rFonts w:ascii="Times New Roman" w:hAnsi="Times New Roman" w:cs="Times New Roman"/>
-          <w:iCs/>
-          <w:sz w:val="28"/>
-          <w:szCs w:val="28"/>
-        </w:rPr>
-        <w:t>∂</w:t>
-      </w:r>
-      <w:r>
-        <w:rPr>
-          <w:rFonts w:ascii="Times New Roman" w:hAnsi="Times New Roman" w:cs="Times New Roman"/>
-          <w:iCs/>
-          <w:sz w:val="28"/>
-          <w:szCs w:val="28"/>
-          <w:lang w:val="en-US"/>
-        </w:rPr>
-        <w:t>φ</w:t>
-      </w:r>
-      <w:r>
-        <w:rPr>
-          <w:rFonts w:ascii="Times New Roman" w:hAnsi="Times New Roman"/>
+          <w:rFonts w:ascii="Times New Roman" w:hAnsi="Times New Roman" w:cs="Times New Roman"/>
+          <w:iCs/>
+          <w:sz w:val="28"/>
+          <w:szCs w:val="28"/>
+        </w:rPr>
+        <w:t xml:space="preserve"> </w:t>
+      </w:r>
+      <w:r>
+        <w:rPr>
+          <w:rFonts w:ascii="Times New Roman" w:hAnsi="Times New Roman" w:cs="Times New Roman"/>
+          <w:iCs/>
+          <w:sz w:val="28"/>
+          <w:szCs w:val="28"/>
+        </w:rPr>
+        <w:t>&lt;</w:t>
+      </w:r>
+      <w:r>
+        <w:rPr>
+          <w:rFonts w:ascii="Times New Roman" w:hAnsi="Times New Roman" w:cs="Times New Roman"/>
+          <w:iCs/>
+          <w:sz w:val="28"/>
+          <w:szCs w:val="28"/>
+        </w:rPr>
+        <w:t xml:space="preserve"> </w:t>
+      </w:r>
+      <w:r>
+        <w:rPr>
+          <w:rFonts w:ascii="Times New Roman" w:hAnsi="Times New Roman" w:cs="Times New Roman"/>
           <w:iCs/>
           <w:sz w:val="28"/>
           <w:szCs w:val="28"/>
         </w:rPr>
         <w:t>1</w:t>
       </w:r>
-      <w:r>
-        <w:rPr>
-          <w:rFonts w:ascii="Times New Roman" w:hAnsi="Times New Roman"/>
-          <w:iCs/>
-          <w:sz w:val="28"/>
-          <w:szCs w:val="28"/>
-        </w:rPr>
-        <w:t>/</w:t>
-      </w:r>
-      <w:r>
-        <w:rPr>
-          <w:rFonts w:ascii="Times New Roman" w:hAnsi="Times New Roman" w:cs="Times New Roman"/>
-          <w:iCs/>
-          <w:sz w:val="28"/>
-          <w:szCs w:val="28"/>
-        </w:rPr>
-        <w:t>∂</w:t>
-      </w:r>
-      <w:r>
-        <w:rPr>
-          <w:rFonts w:ascii="Times New Roman" w:hAnsi="Times New Roman"/>
-          <w:iCs/>
-          <w:sz w:val="28"/>
-          <w:szCs w:val="28"/>
-          <w:lang w:val="en-US"/>
-        </w:rPr>
-        <w:t>y</w:t>
-      </w:r>
-      <w:r>
-        <w:rPr>
-          <w:rFonts w:ascii="Cambria Math" w:hAnsi="Cambria Math" w:cs="Cambria Math"/>
-          <w:iCs/>
-          <w:sz w:val="28"/>
-          <w:szCs w:val="28"/>
-        </w:rPr>
-        <w:t>∣</w:t>
-      </w:r>
-      <w:r>
-        <w:rPr>
-          <w:rFonts w:ascii="Times New Roman" w:hAnsi="Times New Roman"/>
-          <w:iCs/>
-          <w:sz w:val="28"/>
-          <w:szCs w:val="28"/>
-        </w:rPr>
-        <w:t>&lt;1</w:t>
-      </w:r>
-      <w:r>
-        <w:rPr>
-          <w:rFonts w:ascii="Times New Roman" w:hAnsi="Times New Roman"/>
-          <w:iCs/>
-          <w:sz w:val="28"/>
-          <w:szCs w:val="28"/>
-        </w:rPr>
-        <w:t xml:space="preserve"> </w:t>
-      </w:r>
-      <w:r>
-        <w:rPr>
-          <w:rFonts w:ascii="Times New Roman" w:hAnsi="Times New Roman" w:cs="Times New Roman"/>
-          <w:iCs/>
-          <w:sz w:val="28"/>
-          <w:szCs w:val="28"/>
-        </w:rPr>
-        <w:t>и</w:t>
-      </w:r>
-      <w:r>
-        <w:rPr>
-          <w:rFonts w:ascii="Times New Roman" w:hAnsi="Times New Roman" w:cs="Times New Roman"/>
-          <w:iCs/>
-          <w:sz w:val="28"/>
-          <w:szCs w:val="28"/>
-        </w:rPr>
-        <w:t xml:space="preserve"> </w:t>
-      </w:r>
-      <w:r>
-        <w:rPr>
-          <w:rFonts w:ascii="Cambria Math" w:hAnsi="Cambria Math" w:cs="Cambria Math"/>
-          <w:iCs/>
-          <w:sz w:val="28"/>
-          <w:szCs w:val="28"/>
-        </w:rPr>
-        <w:t>∣</w:t>
-      </w:r>
-      <w:r>
-        <w:rPr>
-          <w:rFonts w:ascii="Times New Roman" w:hAnsi="Times New Roman" w:cs="Times New Roman"/>
-          <w:iCs/>
-          <w:sz w:val="28"/>
-          <w:szCs w:val="28"/>
-        </w:rPr>
-        <w:t>∂</w:t>
-      </w:r>
-      <w:r>
-        <w:rPr>
-          <w:rFonts w:ascii="Times New Roman" w:hAnsi="Times New Roman" w:cs="Times New Roman"/>
-          <w:iCs/>
-          <w:sz w:val="28"/>
-          <w:szCs w:val="28"/>
-          <w:lang w:val="en-US"/>
-        </w:rPr>
-        <w:t>φ</w:t>
-      </w:r>
-      <w:r>
-        <w:rPr>
-          <w:rFonts w:ascii="Times New Roman" w:hAnsi="Times New Roman"/>
-          <w:iCs/>
-          <w:sz w:val="28"/>
-          <w:szCs w:val="28"/>
-        </w:rPr>
-        <w:t>2</w:t>
-      </w:r>
-      <w:r>
-        <w:rPr>
-          <w:rFonts w:ascii="Times New Roman" w:hAnsi="Times New Roman"/>
-          <w:iCs/>
-          <w:sz w:val="28"/>
-          <w:szCs w:val="28"/>
-        </w:rPr>
-        <w:t>/</w:t>
-      </w:r>
-      <w:r>
-        <w:rPr>
-          <w:rFonts w:ascii="Times New Roman" w:hAnsi="Times New Roman" w:cs="Times New Roman"/>
-          <w:iCs/>
-          <w:sz w:val="28"/>
-          <w:szCs w:val="28"/>
-        </w:rPr>
-        <w:t>∂</w:t>
-      </w:r>
-      <w:r>
-        <w:rPr>
-          <w:rFonts w:ascii="Times New Roman" w:hAnsi="Times New Roman"/>
-          <w:iCs/>
-          <w:sz w:val="28"/>
-          <w:szCs w:val="28"/>
-          <w:lang w:val="en-US"/>
-        </w:rPr>
-        <w:t>x</w:t>
-      </w:r>
-      <w:r>
-        <w:rPr>
-          <w:rFonts w:ascii="Cambria Math" w:hAnsi="Cambria Math" w:cs="Cambria Math"/>
-          <w:iCs/>
-          <w:sz w:val="28"/>
-          <w:szCs w:val="28"/>
-        </w:rPr>
-        <w:t>∣</w:t>
-      </w:r>
-      <w:r>
-        <w:rPr>
-          <w:rFonts w:ascii="Times New Roman" w:hAnsi="Times New Roman"/>
-          <w:iCs/>
-          <w:sz w:val="28"/>
-          <w:szCs w:val="28"/>
-        </w:rPr>
-        <w:t>+</w:t>
-      </w:r>
-      <w:r>
-        <w:rPr>
-          <w:rFonts w:ascii="Cambria Math" w:hAnsi="Cambria Math" w:cs="Cambria Math"/>
-          <w:iCs/>
-          <w:sz w:val="28"/>
-          <w:szCs w:val="28"/>
-        </w:rPr>
-        <w:t>∣</w:t>
-      </w:r>
-      <w:r>
-        <w:rPr>
-          <w:rFonts w:ascii="Times New Roman" w:hAnsi="Times New Roman" w:cs="Times New Roman"/>
-          <w:iCs/>
-          <w:sz w:val="28"/>
-          <w:szCs w:val="28"/>
-        </w:rPr>
-        <w:t>∂</w:t>
-      </w:r>
-      <w:r>
-        <w:rPr>
-          <w:rFonts w:ascii="Times New Roman" w:hAnsi="Times New Roman" w:cs="Times New Roman"/>
-          <w:iCs/>
-          <w:sz w:val="28"/>
-          <w:szCs w:val="28"/>
-          <w:lang w:val="en-US"/>
-        </w:rPr>
-        <w:t>φ</w:t>
-      </w:r>
-      <w:r>
-        <w:rPr>
-          <w:rFonts w:ascii="Times New Roman" w:hAnsi="Times New Roman"/>
-          <w:iCs/>
-          <w:sz w:val="28"/>
-          <w:szCs w:val="28"/>
-        </w:rPr>
-        <w:t>2</w:t>
-      </w:r>
-      <w:r>
-        <w:rPr>
-          <w:rFonts w:ascii="Times New Roman" w:hAnsi="Times New Roman"/>
-          <w:iCs/>
-          <w:sz w:val="28"/>
-          <w:szCs w:val="28"/>
-        </w:rPr>
-        <w:t>/</w:t>
-      </w:r>
-      <w:r>
-        <w:rPr>
-          <w:rFonts w:ascii="Times New Roman" w:hAnsi="Times New Roman" w:cs="Times New Roman"/>
-          <w:iCs/>
-          <w:sz w:val="28"/>
-          <w:szCs w:val="28"/>
-        </w:rPr>
-        <w:t>∂</w:t>
-      </w:r>
-      <w:r>
-        <w:rPr>
-          <w:rFonts w:ascii="Times New Roman" w:hAnsi="Times New Roman"/>
-          <w:iCs/>
-          <w:sz w:val="28"/>
-          <w:szCs w:val="28"/>
-          <w:lang w:val="en-US"/>
-        </w:rPr>
-        <w:t>y</w:t>
-      </w:r>
-      <w:r>
-        <w:rPr>
-          <w:rFonts w:ascii="Cambria Math" w:hAnsi="Cambria Math" w:cs="Cambria Math"/>
-          <w:iCs/>
-          <w:sz w:val="28"/>
-          <w:szCs w:val="28"/>
-        </w:rPr>
-        <w:t>∣</w:t>
-      </w:r>
-      <w:r>
-        <w:rPr>
-          <w:rFonts w:ascii="Times New Roman" w:hAnsi="Times New Roman"/>
-          <w:iCs/>
-          <w:sz w:val="28"/>
-          <w:szCs w:val="28"/>
-        </w:rPr>
-        <w:t>&lt;1</w:t>
-      </w:r>
     </w:p>
     <w:p>
       <w:pPr>
         <w:pStyle w:val="Textbody"/>
         <w:rPr>
-          <w:rFonts w:ascii="Times New Roman" w:hAnsi="Times New Roman"/>
-          <w:iCs/>
-          <w:sz w:val="28"/>
-          <w:szCs w:val="28"/>
-        </w:rPr>
-      </w:pPr>
-      <w:r>
-        <w:rPr>
-          <w:rFonts w:ascii="Times New Roman" w:hAnsi="Times New Roman"/>
-          <w:iCs/>
-          <w:sz w:val="28"/>
-          <w:szCs w:val="28"/>
-        </w:rPr>
-        <w:t>Вычислим частные производные:</w:t>
-      </w:r>
-    </w:p>
-    <w:p>
-      <w:pPr>
-        <w:pStyle w:val="Textbody"/>
-        <w:rPr>
-          <w:rFonts w:ascii="Times New Roman" w:hAnsi="Times New Roman"/>
-          <w:iCs/>
-          <w:sz w:val="28"/>
-          <w:szCs w:val="28"/>
-        </w:rPr>
-      </w:pPr>
-      <w:r>
-        <w:rPr>
-          <w:rFonts w:ascii="Times New Roman" w:hAnsi="Times New Roman"/>
-          <w:iCs/>
-          <w:sz w:val="28"/>
-          <w:szCs w:val="28"/>
-        </w:rPr>
-        <w:t>Для</w:t>
-      </w:r>
-      <w:r>
-        <w:rPr>
-          <w:rFonts w:ascii="Times New Roman" w:hAnsi="Times New Roman"/>
-          <w:iCs/>
-          <w:sz w:val="28"/>
-          <w:szCs w:val="28"/>
-          <w:lang w:val="en-US"/>
-        </w:rPr>
-        <w:t> φ</w:t>
-      </w:r>
-      <w:r>
-        <w:rPr>
-          <w:rFonts w:ascii="Times New Roman" w:hAnsi="Times New Roman"/>
-          <w:iCs/>
-          <w:sz w:val="28"/>
-          <w:szCs w:val="28"/>
-        </w:rPr>
-        <w:t>1(</w:t>
-      </w:r>
-      <w:r>
-        <w:rPr>
-          <w:rFonts w:ascii="Times New Roman" w:hAnsi="Times New Roman"/>
-          <w:iCs/>
-          <w:sz w:val="28"/>
-          <w:szCs w:val="28"/>
-          <w:lang w:val="en-US"/>
-        </w:rPr>
-        <w:t>x</w:t>
-      </w:r>
-      <w:r>
-        <w:rPr>
-          <w:rFonts w:ascii="Times New Roman" w:hAnsi="Times New Roman"/>
-          <w:iCs/>
-          <w:sz w:val="28"/>
-          <w:szCs w:val="28"/>
-        </w:rPr>
-        <w:t>,</w:t>
-      </w:r>
-      <w:r>
-        <w:rPr>
-          <w:rFonts w:ascii="Times New Roman" w:hAnsi="Times New Roman"/>
-          <w:iCs/>
-          <w:sz w:val="28"/>
-          <w:szCs w:val="28"/>
-          <w:lang w:val="en-US"/>
-        </w:rPr>
-        <w:t>y</w:t>
-      </w:r>
-      <w:r>
-        <w:rPr>
-          <w:rFonts w:ascii="Times New Roman" w:hAnsi="Times New Roman"/>
-          <w:iCs/>
-          <w:sz w:val="28"/>
-          <w:szCs w:val="28"/>
-        </w:rPr>
-        <w:t>)=</w:t>
-      </w:r>
-      <w:r>
-        <w:rPr>
-          <w:rFonts w:ascii="Times New Roman" w:hAnsi="Times New Roman"/>
-          <w:iCs/>
-          <w:sz w:val="28"/>
-          <w:szCs w:val="28"/>
-        </w:rPr>
-        <w:t xml:space="preserve"> 0</w:t>
-      </w:r>
-      <w:r>
-        <w:rPr>
-          <w:rFonts w:ascii="Times New Roman" w:hAnsi="Times New Roman"/>
-          <w:iCs/>
-          <w:sz w:val="28"/>
-          <w:szCs w:val="28"/>
-        </w:rPr>
-        <w:br/>
-      </w:r>
-      <w:r>
-        <w:rPr>
-          <w:rFonts w:ascii="Times New Roman" w:hAnsi="Times New Roman"/>
-          <w:iCs/>
-          <w:sz w:val="28"/>
-          <w:szCs w:val="28"/>
-        </w:rPr>
-        <w:t>Для</w:t>
-      </w:r>
-      <w:r>
-        <w:rPr>
-          <w:rFonts w:ascii="Times New Roman" w:hAnsi="Times New Roman"/>
-          <w:iCs/>
-          <w:sz w:val="28"/>
-          <w:szCs w:val="28"/>
-          <w:lang w:val="en-US"/>
-        </w:rPr>
-        <w:t> φ</w:t>
-      </w:r>
-      <w:r>
-        <w:rPr>
-          <w:rFonts w:ascii="Times New Roman" w:hAnsi="Times New Roman"/>
-          <w:iCs/>
-          <w:sz w:val="28"/>
-          <w:szCs w:val="28"/>
-        </w:rPr>
-        <w:t>2(</w:t>
-      </w:r>
-      <w:r>
-        <w:rPr>
-          <w:rFonts w:ascii="Times New Roman" w:hAnsi="Times New Roman"/>
-          <w:iCs/>
-          <w:sz w:val="28"/>
-          <w:szCs w:val="28"/>
-          <w:lang w:val="en-US"/>
-        </w:rPr>
-        <w:t>x</w:t>
-      </w:r>
-      <w:r>
-        <w:rPr>
-          <w:rFonts w:ascii="Times New Roman" w:hAnsi="Times New Roman"/>
-          <w:iCs/>
-          <w:sz w:val="28"/>
-          <w:szCs w:val="28"/>
-        </w:rPr>
-        <w:t>,</w:t>
-      </w:r>
-      <w:r>
-        <w:rPr>
-          <w:rFonts w:ascii="Times New Roman" w:hAnsi="Times New Roman"/>
-          <w:iCs/>
-          <w:sz w:val="28"/>
-          <w:szCs w:val="28"/>
-          <w:lang w:val="en-US"/>
-        </w:rPr>
-        <w:t>y</w:t>
-      </w:r>
-      <w:r>
-        <w:rPr>
-          <w:rFonts w:ascii="Times New Roman" w:hAnsi="Times New Roman"/>
-          <w:iCs/>
-          <w:sz w:val="28"/>
-          <w:szCs w:val="28"/>
-        </w:rPr>
-        <w:t>)=</w:t>
-      </w:r>
-      <w:r>
-        <w:rPr>
-          <w:rFonts w:ascii="Times New Roman" w:hAnsi="Times New Roman"/>
-          <w:iCs/>
-          <w:sz w:val="28"/>
-          <w:szCs w:val="28"/>
-          <w:lang w:val="en-US"/>
-        </w:rPr>
-        <w:t>sin</w:t>
-      </w:r>
-      <w:r>
-        <w:rPr>
-          <w:rFonts w:ascii="Times New Roman" w:hAnsi="Times New Roman"/>
-          <w:iCs/>
-          <w:sz w:val="28"/>
-          <w:szCs w:val="28"/>
-        </w:rPr>
-        <w:t>(</w:t>
-      </w:r>
-      <w:r>
-        <w:rPr>
-          <w:rFonts w:ascii="Times New Roman" w:hAnsi="Times New Roman"/>
-          <w:iCs/>
-          <w:sz w:val="28"/>
-          <w:szCs w:val="28"/>
-          <w:lang w:val="en-US"/>
-        </w:rPr>
-        <w:t>y</w:t>
-      </w:r>
-      <w:r>
-        <w:rPr>
-          <w:rFonts w:ascii="Times New Roman" w:hAnsi="Times New Roman"/>
-          <w:iCs/>
-          <w:sz w:val="28"/>
-          <w:szCs w:val="28"/>
-        </w:rPr>
-        <w:t>)/2</w:t>
-      </w:r>
-    </w:p>
-    <w:p>
-      <w:pPr>
-        <w:pStyle w:val="Textbody"/>
-        <w:rPr>
-          <w:rFonts w:ascii="Times New Roman" w:hAnsi="Times New Roman"/>
-          <w:iCs/>
-          <w:sz w:val="28"/>
-          <w:szCs w:val="28"/>
-        </w:rPr>
-      </w:pPr>
-      <w:r>
-        <w:rPr>
-          <w:rFonts w:ascii="Times New Roman" w:hAnsi="Times New Roman"/>
-          <w:iCs/>
-          <w:sz w:val="28"/>
-          <w:szCs w:val="28"/>
-        </w:rPr>
-        <w:t>Условие сходимости будет выполнено, если:</w:t>
-      </w:r>
-    </w:p>
-    <w:p>
-      <w:pPr>
-        <w:pStyle w:val="Textbody"/>
-        <w:rPr>
-          <w:rFonts w:ascii="Times New Roman" w:hAnsi="Times New Roman"/>
-          <w:iCs/>
-          <w:sz w:val="28"/>
-          <w:szCs w:val="28"/>
-        </w:rPr>
-      </w:pPr>
-      <w:r>
-        <w:rPr>
-          <w:rFonts w:ascii="Cambria Math" w:hAnsi="Cambria Math" w:cs="Cambria Math"/>
-          <w:iCs/>
-          <w:sz w:val="28"/>
-          <w:szCs w:val="28"/>
-        </w:rPr>
-        <w:t>∣</w:t>
-      </w:r>
-      <w:r>
-        <w:rPr>
-          <w:rFonts w:ascii="Times New Roman" w:hAnsi="Times New Roman"/>
-          <w:iCs/>
-          <w:sz w:val="28"/>
-          <w:szCs w:val="28"/>
-          <w:lang w:val="en-US"/>
-        </w:rPr>
-        <w:t>cos</w:t>
-      </w:r>
-      <w:r>
-        <w:rPr>
-          <w:rFonts w:ascii="Times New Roman" w:hAnsi="Times New Roman"/>
-          <w:iCs/>
-          <w:sz w:val="28"/>
-          <w:szCs w:val="28"/>
-        </w:rPr>
-        <w:t>(</w:t>
-      </w:r>
-      <w:r>
-        <w:rPr>
-          <w:rFonts w:ascii="Times New Roman" w:hAnsi="Times New Roman"/>
-          <w:iCs/>
-          <w:sz w:val="28"/>
-          <w:szCs w:val="28"/>
-          <w:lang w:val="en-US"/>
-        </w:rPr>
-        <w:t>x</w:t>
-      </w:r>
-      <w:r>
-        <w:rPr>
-          <w:rFonts w:ascii="Times New Roman" w:hAnsi="Times New Roman"/>
-          <w:iCs/>
-          <w:sz w:val="28"/>
-          <w:szCs w:val="28"/>
-        </w:rPr>
-        <w:t>+1)</w:t>
-      </w:r>
-      <w:r>
-        <w:rPr>
-          <w:rFonts w:ascii="Cambria Math" w:hAnsi="Cambria Math" w:cs="Cambria Math"/>
-          <w:iCs/>
-          <w:sz w:val="28"/>
-          <w:szCs w:val="28"/>
-        </w:rPr>
-        <w:t>∣</w:t>
-      </w:r>
-      <w:r>
-        <w:rPr>
-          <w:rFonts w:ascii="Cambria Math" w:hAnsi="Cambria Math" w:cs="Cambria Math"/>
-          <w:iCs/>
-          <w:sz w:val="28"/>
-          <w:szCs w:val="28"/>
-        </w:rPr>
-        <w:t xml:space="preserve"> </w:t>
-      </w:r>
-      <w:r>
-        <w:rPr>
-          <w:rFonts w:ascii="Times New Roman" w:hAnsi="Times New Roman"/>
-          <w:iCs/>
-          <w:sz w:val="28"/>
-          <w:szCs w:val="28"/>
-        </w:rPr>
-        <w:t>+</w:t>
-      </w:r>
-      <w:r>
-        <w:rPr>
-          <w:rFonts w:ascii="Times New Roman" w:hAnsi="Times New Roman"/>
-          <w:iCs/>
-          <w:sz w:val="28"/>
-          <w:szCs w:val="28"/>
-        </w:rPr>
-        <w:t xml:space="preserve"> </w:t>
-      </w:r>
-      <w:r>
-        <w:rPr>
-          <w:rFonts w:ascii="Times New Roman" w:hAnsi="Times New Roman"/>
-          <w:iCs/>
-          <w:sz w:val="28"/>
-          <w:szCs w:val="28"/>
-        </w:rPr>
-        <w:t>0</w:t>
-      </w:r>
-      <w:r>
-        <w:rPr>
-          <w:rFonts w:ascii="Times New Roman" w:hAnsi="Times New Roman"/>
-          <w:iCs/>
-          <w:sz w:val="28"/>
-          <w:szCs w:val="28"/>
-        </w:rPr>
-        <w:t xml:space="preserve"> </w:t>
-      </w:r>
-      <w:r>
-        <w:rPr>
-          <w:rFonts w:ascii="Times New Roman" w:hAnsi="Times New Roman"/>
-          <w:iCs/>
-          <w:sz w:val="28"/>
-          <w:szCs w:val="28"/>
-        </w:rPr>
-        <w:t>&lt;</w:t>
-      </w:r>
-      <w:r>
-        <w:rPr>
-          <w:rFonts w:ascii="Times New Roman" w:hAnsi="Times New Roman"/>
-          <w:iCs/>
-          <w:sz w:val="28"/>
-          <w:szCs w:val="28"/>
-        </w:rPr>
-        <w:t xml:space="preserve"> </w:t>
-      </w:r>
-      <w:r>
-        <w:rPr>
-          <w:rFonts w:ascii="Times New Roman" w:hAnsi="Times New Roman"/>
-          <w:iCs/>
-          <w:sz w:val="28"/>
-          <w:szCs w:val="28"/>
-        </w:rPr>
-        <w:t>1</w:t>
-      </w:r>
-      <w:r>
-        <w:rPr>
-          <w:rFonts w:ascii="Times New Roman" w:hAnsi="Times New Roman"/>
-          <w:iCs/>
-          <w:sz w:val="28"/>
-          <w:szCs w:val="28"/>
-        </w:rPr>
-        <w:t xml:space="preserve"> </w:t>
-      </w:r>
-      <w:r>
-        <w:rPr>
-          <w:rFonts w:ascii="Times New Roman" w:hAnsi="Times New Roman" w:cs="Times New Roman"/>
-          <w:iCs/>
-          <w:sz w:val="28"/>
-          <w:szCs w:val="28"/>
-        </w:rPr>
-        <w:t>и</w:t>
-      </w:r>
-      <w:r>
-        <w:rPr>
-          <w:rFonts w:ascii="Times New Roman" w:hAnsi="Times New Roman" w:cs="Times New Roman"/>
-          <w:iCs/>
-          <w:sz w:val="28"/>
-          <w:szCs w:val="28"/>
-        </w:rPr>
-        <w:t xml:space="preserve"> </w:t>
-      </w:r>
-      <w:r>
-        <w:rPr>
-          <w:rFonts w:ascii="Times New Roman" w:hAnsi="Times New Roman"/>
-          <w:iCs/>
-          <w:sz w:val="28"/>
-          <w:szCs w:val="28"/>
-        </w:rPr>
-        <w:t>0</w:t>
-      </w:r>
-      <w:r>
-        <w:rPr>
-          <w:rFonts w:ascii="Times New Roman" w:hAnsi="Times New Roman"/>
-          <w:iCs/>
-          <w:sz w:val="28"/>
-          <w:szCs w:val="28"/>
-        </w:rPr>
-        <w:t xml:space="preserve"> </w:t>
-      </w:r>
-      <w:r>
-        <w:rPr>
-          <w:rFonts w:ascii="Times New Roman" w:hAnsi="Times New Roman"/>
-          <w:iCs/>
-          <w:sz w:val="28"/>
-          <w:szCs w:val="28"/>
-        </w:rPr>
-        <w:t>+</w:t>
-      </w:r>
-      <w:r>
-        <w:rPr>
-          <w:rFonts w:ascii="Times New Roman" w:hAnsi="Times New Roman"/>
-          <w:iCs/>
-          <w:sz w:val="28"/>
-          <w:szCs w:val="28"/>
-        </w:rPr>
-        <w:t xml:space="preserve"> </w:t>
-      </w:r>
-      <w:r>
-        <w:rPr>
-          <w:rFonts w:ascii="Cambria Math" w:hAnsi="Cambria Math" w:cs="Cambria Math"/>
-          <w:iCs/>
-          <w:sz w:val="28"/>
-          <w:szCs w:val="28"/>
-        </w:rPr>
-        <w:t>∣</w:t>
-      </w:r>
-      <w:r>
-        <w:rPr>
-          <w:rFonts w:ascii="Times New Roman" w:hAnsi="Times New Roman"/>
-          <w:iCs/>
-          <w:sz w:val="28"/>
-          <w:szCs w:val="28"/>
-          <w:lang w:val="en-US"/>
-        </w:rPr>
-        <w:t>sin</w:t>
-      </w:r>
-      <w:r>
-        <w:rPr>
-          <w:rFonts w:ascii="Times New Roman" w:hAnsi="Times New Roman"/>
-          <w:iCs/>
-          <w:sz w:val="28"/>
-          <w:szCs w:val="28"/>
-        </w:rPr>
-        <w:t>(</w:t>
-      </w:r>
-      <w:r>
-        <w:rPr>
-          <w:rFonts w:ascii="Times New Roman" w:hAnsi="Times New Roman"/>
-          <w:iCs/>
-          <w:sz w:val="28"/>
-          <w:szCs w:val="28"/>
-          <w:lang w:val="en-US"/>
-        </w:rPr>
-        <w:t>y</w:t>
-      </w:r>
-      <w:r>
-        <w:rPr>
-          <w:rFonts w:ascii="Times New Roman" w:hAnsi="Times New Roman"/>
-          <w:iCs/>
-          <w:sz w:val="28"/>
-          <w:szCs w:val="28"/>
-        </w:rPr>
-        <w:t>)</w:t>
-      </w:r>
-      <w:r>
-        <w:rPr>
-          <w:rFonts w:ascii="Times New Roman" w:hAnsi="Times New Roman"/>
-          <w:iCs/>
-          <w:sz w:val="28"/>
-          <w:szCs w:val="28"/>
-        </w:rPr>
-        <w:t>/</w:t>
-      </w:r>
-      <w:r>
-        <w:rPr>
-          <w:rFonts w:ascii="Times New Roman" w:hAnsi="Times New Roman"/>
-          <w:iCs/>
-          <w:sz w:val="28"/>
-          <w:szCs w:val="28"/>
-        </w:rPr>
-        <w:t>2</w:t>
-      </w:r>
-      <w:r>
-        <w:rPr>
-          <w:rFonts w:ascii="Cambria Math" w:hAnsi="Cambria Math" w:cs="Cambria Math"/>
-          <w:iCs/>
-          <w:sz w:val="28"/>
-          <w:szCs w:val="28"/>
-        </w:rPr>
-        <w:t>∣</w:t>
-      </w:r>
-      <w:r>
-        <w:rPr>
-          <w:rFonts w:ascii="Cambria Math" w:hAnsi="Cambria Math" w:cs="Cambria Math"/>
-          <w:iCs/>
-          <w:sz w:val="28"/>
-          <w:szCs w:val="28"/>
-        </w:rPr>
-        <w:t xml:space="preserve"> </w:t>
-      </w:r>
-      <w:r>
-        <w:rPr>
-          <w:rFonts w:ascii="Times New Roman" w:hAnsi="Times New Roman"/>
-          <w:iCs/>
-          <w:sz w:val="28"/>
-          <w:szCs w:val="28"/>
-        </w:rPr>
-        <w:t>&lt;</w:t>
-      </w:r>
-      <w:r>
-        <w:rPr>
-          <w:rFonts w:ascii="Times New Roman" w:hAnsi="Times New Roman"/>
-          <w:iCs/>
-          <w:sz w:val="28"/>
-          <w:szCs w:val="28"/>
-        </w:rPr>
-        <w:t xml:space="preserve"> </w:t>
-      </w:r>
-      <w:r>
-        <w:rPr>
-          <w:rFonts w:ascii="Times New Roman" w:hAnsi="Times New Roman"/>
-          <w:iCs/>
-          <w:sz w:val="28"/>
-          <w:szCs w:val="28"/>
-        </w:rPr>
-        <w:t>1</w:t>
-      </w:r>
-    </w:p>
-    <w:p>
-      <w:pPr>
-        <w:pStyle w:val="Textbody"/>
-        <w:rPr>
-          <w:rFonts w:ascii="Times New Roman" w:hAnsi="Times New Roman"/>
-          <w:iCs/>
-          <w:sz w:val="28"/>
-          <w:szCs w:val="28"/>
-        </w:rPr>
-      </w:pPr>
-      <w:r>
-        <w:rPr>
-          <w:rFonts w:ascii="Times New Roman" w:hAnsi="Times New Roman"/>
+          <w:rFonts w:ascii="Times New Roman" w:hAnsi="Times New Roman" w:cs="Times New Roman"/>
+          <w:iCs/>
+          <w:sz w:val="28"/>
+          <w:szCs w:val="28"/>
+        </w:rPr>
+      </w:pPr>
+      <w:r>
+        <w:rPr>
+          <w:rFonts w:ascii="Times New Roman" w:hAnsi="Times New Roman" w:cs="Times New Roman"/>
           <w:iCs/>
           <w:sz w:val="28"/>
           <w:szCs w:val="28"/>
@@ -6783,7 +6423,7 @@
       </w:r>
       <w:r>
         <w:rPr>
-          <w:rFonts w:ascii="Times New Roman" w:hAnsi="Times New Roman"/>
+          <w:rFonts w:ascii="Times New Roman" w:hAnsi="Times New Roman" w:cs="Times New Roman"/>
           <w:iCs/>
           <w:sz w:val="28"/>
           <w:szCs w:val="28"/>
@@ -6936,31 +6576,7 @@
           <w:sz w:val="28"/>
           <w:szCs w:val="28"/>
         </w:rPr>
-        <w:t xml:space="preserve"> </w:t>
-      </w:r>
-      <w:r>
-        <w:rPr>
-          <w:rFonts w:ascii="Times New Roman" w:hAnsi="Times New Roman"/>
-          <w:sz w:val="28"/>
-          <w:szCs w:val="28"/>
-        </w:rPr>
-        <w:t>=</w:t>
-      </w:r>
-      <w:r>
-        <w:rPr>
-          <w:rFonts w:ascii="Times New Roman" w:hAnsi="Times New Roman"/>
-          <w:sz w:val="28"/>
-          <w:szCs w:val="28"/>
-        </w:rPr>
-        <w:t>1</w:t>
-      </w:r>
-      <w:r>
-        <w:rPr>
-          <w:rFonts w:ascii="Times New Roman" w:hAnsi="Times New Roman"/>
-          <w:sz w:val="28"/>
-          <w:szCs w:val="28"/>
-        </w:rPr>
-        <w:t>−</w:t>
+        <w:t xml:space="preserve"> =1−</w:t>
       </w:r>
       <w:r>
         <w:rPr>
@@ -7006,31 +6622,7 @@
           <w:sz w:val="28"/>
           <w:szCs w:val="28"/>
         </w:rPr>
-        <w:t>)</w:t>
-      </w:r>
-      <w:r>
-        <w:rPr>
-          <w:rFonts w:ascii="Times New Roman" w:hAnsi="Times New Roman"/>
-          <w:sz w:val="28"/>
-          <w:szCs w:val="28"/>
-        </w:rPr>
-        <w:t xml:space="preserve"> / 2</w:t>
-      </w:r>
-      <w:r>
-        <w:rPr>
-          <w:rFonts w:ascii="Times New Roman" w:hAnsi="Times New Roman"/>
-          <w:sz w:val="28"/>
-          <w:szCs w:val="28"/>
-        </w:rPr>
-        <w:t>,</w:t>
-      </w:r>
-      <w:r>
-        <w:rPr>
-          <w:rFonts w:ascii="Times New Roman" w:hAnsi="Times New Roman"/>
-          <w:sz w:val="28"/>
-          <w:szCs w:val="28"/>
-        </w:rPr>
-        <w:t xml:space="preserve"> </w:t>
+        <w:t xml:space="preserve">) / 2, </w:t>
       </w:r>
       <w:proofErr w:type="spellStart"/>
       <w:r>
@@ -7095,39 +6687,7 @@
           <w:sz w:val="28"/>
           <w:szCs w:val="28"/>
         </w:rPr>
-        <w:t>+1)</w:t>
-      </w:r>
-      <w:r>
-        <w:rPr>
-          <w:rFonts w:ascii="Times New Roman" w:hAnsi="Times New Roman"/>
-          <w:sz w:val="28"/>
-          <w:szCs w:val="28"/>
-        </w:rPr>
-        <w:t xml:space="preserve"> </w:t>
-      </w:r>
-      <w:r>
-        <w:rPr>
-          <w:rFonts w:ascii="Times New Roman" w:hAnsi="Times New Roman"/>
-          <w:sz w:val="28"/>
-          <w:szCs w:val="28"/>
-        </w:rPr>
-        <w:t>−</w:t>
-      </w:r>
-      <w:r>
-        <w:rPr>
-          <w:rFonts w:ascii="Times New Roman" w:hAnsi="Times New Roman"/>
-          <w:sz w:val="28"/>
-          <w:szCs w:val="28"/>
-        </w:rPr>
-        <w:t xml:space="preserve"> </w:t>
-      </w:r>
-      <w:r>
-        <w:rPr>
-          <w:rFonts w:ascii="Times New Roman" w:hAnsi="Times New Roman"/>
-          <w:sz w:val="28"/>
-          <w:szCs w:val="28"/>
-        </w:rPr>
-        <w:t>1.2</w:t>
+        <w:t>+1) − 1.2</w:t>
       </w:r>
     </w:p>
     <w:p>
@@ -7191,31 +6751,7 @@
           <w:sz w:val="28"/>
           <w:szCs w:val="28"/>
         </w:rPr>
-        <w:t>1=</w:t>
-      </w:r>
-      <w:r>
-        <w:rPr>
-          <w:rFonts w:ascii="Times New Roman" w:hAnsi="Times New Roman"/>
-          <w:sz w:val="28"/>
-          <w:szCs w:val="28"/>
-        </w:rPr>
-        <w:t xml:space="preserve"> 1 </w:t>
-      </w:r>
-      <w:r>
-        <w:rPr>
-          <w:rFonts w:ascii="Times New Roman" w:hAnsi="Times New Roman"/>
-          <w:sz w:val="28"/>
-          <w:szCs w:val="28"/>
-        </w:rPr>
-        <w:t>−</w:t>
-      </w:r>
-      <w:r>
-        <w:rPr>
-          <w:rFonts w:ascii="Times New Roman" w:hAnsi="Times New Roman"/>
-          <w:sz w:val="28"/>
-          <w:szCs w:val="28"/>
-        </w:rPr>
-        <w:t xml:space="preserve"> </w:t>
+        <w:t xml:space="preserve">1= 1 − </w:t>
       </w:r>
       <w:proofErr w:type="gramStart"/>
       <w:r>
@@ -7242,95 +6778,7 @@
           <w:sz w:val="28"/>
           <w:szCs w:val="28"/>
         </w:rPr>
-        <w:t>0)</w:t>
-      </w:r>
-      <w:r>
-        <w:rPr>
-          <w:rFonts w:ascii="Times New Roman" w:hAnsi="Times New Roman"/>
-          <w:sz w:val="28"/>
-          <w:szCs w:val="28"/>
-        </w:rPr>
-        <w:t xml:space="preserve"> / </w:t>
-      </w:r>
-      <w:r>
-        <w:rPr>
-          <w:rFonts w:ascii="Times New Roman" w:hAnsi="Times New Roman"/>
-          <w:sz w:val="28"/>
-          <w:szCs w:val="28"/>
-        </w:rPr>
-        <w:t>2</w:t>
-      </w:r>
-      <w:r>
-        <w:rPr>
-          <w:rFonts w:ascii="Times New Roman" w:hAnsi="Times New Roman"/>
-          <w:sz w:val="28"/>
-          <w:szCs w:val="28"/>
-        </w:rPr>
-        <w:t xml:space="preserve"> </w:t>
-      </w:r>
-      <w:r>
-        <w:rPr>
-          <w:rFonts w:ascii="Times New Roman" w:hAnsi="Times New Roman"/>
-          <w:sz w:val="28"/>
-          <w:szCs w:val="28"/>
-        </w:rPr>
-        <w:t>=</w:t>
-      </w:r>
-      <w:r>
-        <w:rPr>
-          <w:rFonts w:ascii="Times New Roman" w:hAnsi="Times New Roman"/>
-          <w:sz w:val="28"/>
-          <w:szCs w:val="28"/>
-        </w:rPr>
-        <w:t xml:space="preserve"> </w:t>
-      </w:r>
-      <w:r>
-        <w:rPr>
-          <w:rFonts w:ascii="Times New Roman" w:hAnsi="Times New Roman"/>
-          <w:sz w:val="28"/>
-          <w:szCs w:val="28"/>
-        </w:rPr>
-        <w:t>2</w:t>
-      </w:r>
-      <w:r>
-        <w:rPr>
-          <w:rFonts w:ascii="Times New Roman" w:hAnsi="Times New Roman"/>
-          <w:sz w:val="28"/>
-          <w:szCs w:val="28"/>
-        </w:rPr>
-        <w:t xml:space="preserve"> – </w:t>
-      </w:r>
-      <w:r>
-        <w:rPr>
-          <w:rFonts w:ascii="Times New Roman" w:hAnsi="Times New Roman"/>
-          <w:sz w:val="28"/>
-          <w:szCs w:val="28"/>
-        </w:rPr>
-        <w:t>12</w:t>
-      </w:r>
-      <w:r>
-        <w:rPr>
-          <w:rFonts w:ascii="Times New Roman" w:hAnsi="Times New Roman"/>
-          <w:sz w:val="28"/>
-          <w:szCs w:val="28"/>
-        </w:rPr>
-        <w:t xml:space="preserve"> </w:t>
-      </w:r>
-      <w:r>
-        <w:rPr>
-          <w:rFonts w:ascii="Times New Roman" w:hAnsi="Times New Roman"/>
-          <w:sz w:val="28"/>
-          <w:szCs w:val="28"/>
-        </w:rPr>
-        <w:t>=0.5</w:t>
-      </w:r>
-      <w:r>
-        <w:rPr>
-          <w:rFonts w:ascii="Times New Roman" w:hAnsi="Times New Roman"/>
-          <w:sz w:val="28"/>
-          <w:szCs w:val="28"/>
-        </w:rPr>
-        <w:t xml:space="preserve"> </w:t>
+        <w:t xml:space="preserve">0) / 2 = 2 – 12 =0.5 </w:t>
       </w:r>
     </w:p>
     <w:p>
@@ -7430,15 +6878,7 @@
           <w:sz w:val="28"/>
           <w:szCs w:val="28"/>
         </w:rPr>
-        <w:t>2=</w:t>
-      </w:r>
-      <w:r>
-        <w:rPr>
-          <w:rFonts w:ascii="Times New Roman" w:hAnsi="Times New Roman"/>
-          <w:sz w:val="28"/>
-          <w:szCs w:val="28"/>
-        </w:rPr>
-        <w:t xml:space="preserve"> 1 – </w:t>
+        <w:t xml:space="preserve">2= 1 – </w:t>
       </w:r>
       <w:proofErr w:type="gramStart"/>
       <w:r>
@@ -7548,17 +6988,24 @@
           <w:rFonts w:ascii="Times New Roman" w:hAnsi="Times New Roman"/>
           <w:sz w:val="28"/>
           <w:szCs w:val="28"/>
-          <w:lang w:val="en-US"/>
-        </w:rPr>
-      </w:pPr>
-      <w:r>
-        <w:rPr>
-          <w:rFonts w:ascii="Times New Roman" w:hAnsi="Times New Roman"/>
-          <w:sz w:val="28"/>
-          <w:szCs w:val="28"/>
-          <w:lang w:val="en-US"/>
-        </w:rPr>
-        <w:t xml:space="preserve">x3 = 1 – </w:t>
+        </w:rPr>
+      </w:pPr>
+      <w:r>
+        <w:rPr>
+          <w:rFonts w:ascii="Times New Roman" w:hAnsi="Times New Roman"/>
+          <w:sz w:val="28"/>
+          <w:szCs w:val="28"/>
+          <w:lang w:val="en-US"/>
+        </w:rPr>
+        <w:t>x</w:t>
+      </w:r>
+      <w:r>
+        <w:rPr>
+          <w:rFonts w:ascii="Times New Roman" w:hAnsi="Times New Roman"/>
+          <w:sz w:val="28"/>
+          <w:szCs w:val="28"/>
+        </w:rPr>
+        <w:t xml:space="preserve">3 = 1 – </w:t>
       </w:r>
       <w:proofErr w:type="gramStart"/>
       <w:r>
@@ -7568,7 +7015,15 @@
           <w:szCs w:val="28"/>
           <w:lang w:val="en-US"/>
         </w:rPr>
-        <w:t>cos(</w:t>
+        <w:t>cos</w:t>
+      </w:r>
+      <w:r>
+        <w:rPr>
+          <w:rFonts w:ascii="Times New Roman" w:hAnsi="Times New Roman"/>
+          <w:sz w:val="28"/>
+          <w:szCs w:val="28"/>
+        </w:rPr>
+        <w:t>(</w:t>
       </w:r>
       <w:proofErr w:type="gramEnd"/>
       <w:r>
@@ -7576,7 +7031,6 @@
           <w:rFonts w:ascii="Times New Roman" w:hAnsi="Times New Roman"/>
           <w:sz w:val="28"/>
           <w:szCs w:val="28"/>
-          <w:lang w:val="en-US"/>
         </w:rPr>
         <w:t xml:space="preserve">-0.2025)/2 = 0.5101  </w:t>
       </w:r>
@@ -7661,7 +7115,6 @@
           <w:rFonts w:ascii="Times New Roman" w:hAnsi="Times New Roman"/>
           <w:sz w:val="28"/>
           <w:szCs w:val="28"/>
-          <w:lang w:val="en-US"/>
         </w:rPr>
       </w:pPr>
       <w:r>
@@ -7679,15 +7132,7 @@
           <w:sz w:val="28"/>
           <w:szCs w:val="28"/>
         </w:rPr>
-        <w:t>4=</w:t>
-      </w:r>
-      <w:r>
-        <w:rPr>
-          <w:rFonts w:ascii="Times New Roman" w:hAnsi="Times New Roman"/>
-          <w:sz w:val="28"/>
-          <w:szCs w:val="28"/>
-        </w:rPr>
-        <w:t xml:space="preserve">1 – </w:t>
+        <w:t xml:space="preserve">4=1 – </w:t>
       </w:r>
       <w:proofErr w:type="gramStart"/>
       <w:r>
@@ -7697,7 +7142,15 @@
           <w:szCs w:val="28"/>
           <w:lang w:val="en-US"/>
         </w:rPr>
-        <w:t>cos(</w:t>
+        <w:t>cos</w:t>
+      </w:r>
+      <w:r>
+        <w:rPr>
+          <w:rFonts w:ascii="Times New Roman" w:hAnsi="Times New Roman"/>
+          <w:sz w:val="28"/>
+          <w:szCs w:val="28"/>
+        </w:rPr>
+        <w:t>(</w:t>
       </w:r>
       <w:proofErr w:type="gramEnd"/>
       <w:r>
@@ -7705,7 +7158,6 @@
           <w:rFonts w:ascii="Times New Roman" w:hAnsi="Times New Roman"/>
           <w:sz w:val="28"/>
           <w:szCs w:val="28"/>
-          <w:lang w:val="en-US"/>
         </w:rPr>
         <w:t>-0.2001)/2 = 0.50995</w:t>
       </w:r>
@@ -7725,7 +7177,15 @@
           <w:szCs w:val="28"/>
           <w:lang w:val="en-US"/>
         </w:rPr>
-        <w:t xml:space="preserve">y4 = </w:t>
+        <w:t>y</w:t>
+      </w:r>
+      <w:r>
+        <w:rPr>
+          <w:rFonts w:ascii="Times New Roman" w:hAnsi="Times New Roman"/>
+          <w:sz w:val="28"/>
+          <w:szCs w:val="28"/>
+        </w:rPr>
+        <w:t xml:space="preserve">4 = </w:t>
       </w:r>
       <w:proofErr w:type="gramStart"/>
       <w:r>
@@ -7735,7 +7195,15 @@
           <w:szCs w:val="28"/>
           <w:lang w:val="en-US"/>
         </w:rPr>
-        <w:t>sin(</w:t>
+        <w:t>sin</w:t>
+      </w:r>
+      <w:r>
+        <w:rPr>
+          <w:rFonts w:ascii="Times New Roman" w:hAnsi="Times New Roman"/>
+          <w:sz w:val="28"/>
+          <w:szCs w:val="28"/>
+        </w:rPr>
+        <w:t>(</w:t>
       </w:r>
       <w:proofErr w:type="gramEnd"/>
       <w:r>
@@ -7743,7 +7211,6 @@
           <w:rFonts w:ascii="Times New Roman" w:hAnsi="Times New Roman"/>
           <w:sz w:val="28"/>
           <w:szCs w:val="28"/>
-          <w:lang w:val="en-US"/>
         </w:rPr>
         <w:t>0.5101 + 1) – 1.2 = -0.2001</w:t>
       </w:r>
@@ -7775,7 +7242,6 @@
           <w:rFonts w:ascii="Times New Roman" w:hAnsi="Times New Roman"/>
           <w:sz w:val="28"/>
           <w:szCs w:val="28"/>
-          <w:lang w:val="en-US"/>
         </w:rPr>
       </w:pPr>
       <w:r>
@@ -7953,7 +7419,6 @@
           <w:iCs/>
           <w:sz w:val="28"/>
           <w:szCs w:val="28"/>
-          <w:lang w:val="en-US"/>
         </w:rPr>
         <w:t>.</w:t>
       </w:r>
@@ -8011,39 +7476,45 @@
           <w:szCs w:val="28"/>
           <w:lang w:val="en-US"/>
         </w:rPr>
-        <w:t>x≈0.510,</w:t>
-      </w:r>
-      <w:r>
-        <w:rPr>
-          <w:rFonts w:ascii="Times New Roman" w:hAnsi="Times New Roman"/>
-          <w:sz w:val="28"/>
-          <w:szCs w:val="28"/>
-          <w:lang w:val="en-US"/>
-        </w:rPr>
-        <w:t xml:space="preserve"> </w:t>
-      </w:r>
-      <w:r>
-        <w:rPr>
-          <w:rFonts w:ascii="Times New Roman" w:hAnsi="Times New Roman"/>
-          <w:sz w:val="28"/>
-          <w:szCs w:val="28"/>
-          <w:lang w:val="en-US"/>
-        </w:rPr>
-        <w:t>y≈−0.200</w:t>
-      </w:r>
-    </w:p>
-    <w:p>
-      <w:pPr>
-        <w:rPr>
-          <w:rFonts w:ascii="Times New Roman" w:hAnsi="Times New Roman"/>
-        </w:rPr>
-      </w:pPr>
-    </w:p>
-    <w:p>
-      <w:pPr>
-        <w:rPr>
-          <w:rFonts w:ascii="Times New Roman" w:hAnsi="Times New Roman"/>
-          <w:lang w:val="en-US"/>
+        <w:t>x</w:t>
+      </w:r>
+      <w:r>
+        <w:rPr>
+          <w:rFonts w:ascii="Times New Roman" w:hAnsi="Times New Roman"/>
+          <w:sz w:val="28"/>
+          <w:szCs w:val="28"/>
+        </w:rPr>
+        <w:t xml:space="preserve">≈0.510, </w:t>
+      </w:r>
+      <w:r>
+        <w:rPr>
+          <w:rFonts w:ascii="Times New Roman" w:hAnsi="Times New Roman"/>
+          <w:sz w:val="28"/>
+          <w:szCs w:val="28"/>
+          <w:lang w:val="en-US"/>
+        </w:rPr>
+        <w:t>y</w:t>
+      </w:r>
+      <w:r>
+        <w:rPr>
+          <w:rFonts w:ascii="Times New Roman" w:hAnsi="Times New Roman"/>
+          <w:sz w:val="28"/>
+          <w:szCs w:val="28"/>
+        </w:rPr>
+        <w:t>≈−0.200</w:t>
+      </w:r>
+    </w:p>
+    <w:p>
+      <w:pPr>
+        <w:rPr>
+          <w:rFonts w:ascii="Times New Roman" w:hAnsi="Times New Roman"/>
+        </w:rPr>
+      </w:pPr>
+    </w:p>
+    <w:p>
+      <w:pPr>
+        <w:rPr>
+          <w:rFonts w:ascii="Times New Roman" w:hAnsi="Times New Roman"/>
         </w:rPr>
       </w:pPr>
       <w:r>
@@ -8067,28 +7538,7 @@
           <w:u w:val="single"/>
         </w:rPr>
         <w:lastRenderedPageBreak/>
-        <w:t>2</w:t>
-      </w:r>
-      <w:r>
-        <w:rPr>
-          <w:rFonts w:ascii="Times New Roman" w:hAnsi="Times New Roman" w:cs="Times New Roman"/>
-          <w:u w:val="single"/>
-        </w:rPr>
-        <w:t xml:space="preserve">. </w:t>
-      </w:r>
-      <w:r>
-        <w:rPr>
-          <w:rFonts w:ascii="Times New Roman" w:hAnsi="Times New Roman" w:cs="Times New Roman"/>
-          <w:u w:val="single"/>
-        </w:rPr>
-        <w:t>Программная</w:t>
-      </w:r>
-      <w:r>
-        <w:rPr>
-          <w:rFonts w:ascii="Times New Roman" w:hAnsi="Times New Roman" w:cs="Times New Roman"/>
-          <w:u w:val="single"/>
-        </w:rPr>
-        <w:t xml:space="preserve"> реализация задачи</w:t>
+        <w:t>2. Программная реализация задачи</w:t>
       </w:r>
     </w:p>
     <w:p>
@@ -8124,6 +7574,7 @@
         <w:r>
           <w:rPr>
             <w:rStyle w:val="Hyperlink"/>
+            <w:rFonts w:ascii="Times New Roman" w:hAnsi="Times New Roman"/>
           </w:rPr>
           <w:t>https://github.com/senya-2011/Vu4Math/tree/main/lab2</w:t>
         </w:r>
@@ -8141,7 +7592,6 @@
         <w:rPr>
           <w:rFonts w:ascii="Times New Roman" w:hAnsi="Times New Roman"/>
           <w:b/>
-          <w:lang w:val="en-US"/>
         </w:rPr>
       </w:pPr>
     </w:p>
@@ -8157,21 +7607,7 @@
           <w:rFonts w:ascii="Times New Roman" w:hAnsi="Times New Roman"/>
           <w:b/>
         </w:rPr>
-        <w:t>Результаты выполнения программ</w:t>
-      </w:r>
-      <w:r>
-        <w:rPr>
-          <w:rFonts w:ascii="Times New Roman" w:hAnsi="Times New Roman"/>
-          <w:b/>
-        </w:rPr>
-        <w:t>ы при различных исходных данных</w:t>
-      </w:r>
-      <w:r>
-        <w:rPr>
-          <w:rFonts w:ascii="Times New Roman" w:hAnsi="Times New Roman"/>
-          <w:b/>
-        </w:rPr>
-        <w:t>:</w:t>
+        <w:t>Результаты выполнения программы при различных исходных данных:</w:t>
       </w:r>
     </w:p>
     <w:p>
@@ -8203,6 +7639,7 @@
             </w:pPr>
             <w:r>
               <w:rPr>
+                <w:rFonts w:ascii="Times New Roman" w:hAnsi="Times New Roman"/>
                 <w:noProof/>
               </w:rPr>
               <w:drawing>
@@ -8257,6 +7694,7 @@
             </w:pPr>
             <w:r>
               <w:rPr>
+                <w:rFonts w:ascii="Times New Roman" w:hAnsi="Times New Roman"/>
                 <w:noProof/>
               </w:rPr>
               <w:drawing>
@@ -8319,19 +7757,34 @@
     <w:p>
       <w:pPr>
         <w:pStyle w:val="ListParagraph"/>
+        <w:rPr>
+          <w:rFonts w:ascii="Times New Roman" w:hAnsi="Times New Roman"/>
+        </w:rPr>
       </w:pPr>
     </w:p>
     <w:p>
       <w:pPr>
         <w:pStyle w:val="ListParagraph"/>
-      </w:pPr>
-      <w:r>
+        <w:rPr>
+          <w:rFonts w:ascii="Times New Roman" w:hAnsi="Times New Roman"/>
+        </w:rPr>
+      </w:pPr>
+      <w:r>
+        <w:rPr>
+          <w:rFonts w:ascii="Times New Roman" w:hAnsi="Times New Roman"/>
+        </w:rPr>
         <w:t>Метод Хорд:</w:t>
       </w:r>
       <w:r>
+        <w:rPr>
+          <w:rFonts w:ascii="Times New Roman" w:hAnsi="Times New Roman"/>
+        </w:rPr>
         <w:br/>
       </w:r>
       <w:r>
+        <w:rPr>
+          <w:rFonts w:ascii="Times New Roman" w:hAnsi="Times New Roman"/>
+        </w:rPr>
         <w:br/>
       </w:r>
     </w:p>
@@ -8339,16 +7792,19 @@
       <w:pPr>
         <w:pStyle w:val="Heading1"/>
         <w:jc w:val="center"/>
+        <w:rPr>
+          <w:rFonts w:ascii="Times New Roman" w:hAnsi="Times New Roman" w:cs="Times New Roman"/>
+        </w:rPr>
       </w:pPr>
       <w:r>
         <w:rPr>
           <w:noProof/>
         </w:rPr>
         <w:drawing>
-          <wp:inline distT="0" distB="0" distL="0" distR="0" wp14:anchorId="543DA1C1" wp14:editId="76E15D5E">
-            <wp:extent cx="5940425" cy="5165725"/>
+          <wp:inline distT="0" distB="0" distL="0" distR="0" wp14:anchorId="1667CFFC" wp14:editId="463851DA">
+            <wp:extent cx="5940425" cy="6422390"/>
             <wp:effectExtent l="0" t="0" r="3175" b="0"/>
-            <wp:docPr id="1065079089" name="Picture 1" descr="A diagram of a algorithm&#10;&#10;AI-generated content may be incorrect."/>
+            <wp:docPr id="1246531376" name="Picture 1" descr="A diagram of a graph&#10;&#10;AI-generated content may be incorrect."/>
             <wp:cNvGraphicFramePr>
               <a:graphicFrameLocks xmlns:a="http://schemas.openxmlformats.org/drawingml/2006/main" noChangeAspect="1"/>
             </wp:cNvGraphicFramePr>
@@ -8356,7 +7812,7 @@
               <a:graphicData uri="http://schemas.openxmlformats.org/drawingml/2006/picture">
                 <pic:pic xmlns:pic="http://schemas.openxmlformats.org/drawingml/2006/picture">
                   <pic:nvPicPr>
-                    <pic:cNvPr id="1065079089" name="Picture 1" descr="A diagram of a algorithm&#10;&#10;AI-generated content may be incorrect."/>
+                    <pic:cNvPr id="1246531376" name="Picture 1" descr="A diagram of a graph&#10;&#10;AI-generated content may be incorrect."/>
                     <pic:cNvPicPr/>
                   </pic:nvPicPr>
                   <pic:blipFill>
@@ -8368,7 +7824,7 @@
                   <pic:spPr>
                     <a:xfrm>
                       <a:off x="0" y="0"/>
-                      <a:ext cx="5940425" cy="5165725"/>
+                      <a:ext cx="5940425" cy="6422390"/>
                     </a:xfrm>
                     <a:prstGeom prst="rect">
                       <a:avLst/>
@@ -8381,23 +7837,36 @@
         </w:drawing>
       </w:r>
       <w:r>
+        <w:rPr>
+          <w:rFonts w:ascii="Times New Roman" w:hAnsi="Times New Roman" w:cs="Times New Roman"/>
+        </w:rPr>
         <w:br w:type="page"/>
       </w:r>
     </w:p>
     <w:p>
       <w:pPr>
         <w:rPr>
-          <w:lang w:val="en-US"/>
-        </w:rPr>
-      </w:pPr>
-      <w:r>
+          <w:rFonts w:ascii="Times New Roman" w:hAnsi="Times New Roman"/>
+          <w:lang w:val="en-US"/>
+        </w:rPr>
+      </w:pPr>
+      <w:r>
+        <w:rPr>
+          <w:rFonts w:ascii="Times New Roman" w:hAnsi="Times New Roman"/>
+        </w:rPr>
         <w:lastRenderedPageBreak/>
         <w:t xml:space="preserve">Метод </w:t>
       </w:r>
       <w:r>
+        <w:rPr>
+          <w:rFonts w:ascii="Times New Roman" w:hAnsi="Times New Roman"/>
+        </w:rPr>
         <w:t>Ньютона</w:t>
       </w:r>
       <w:r>
+        <w:rPr>
+          <w:rFonts w:ascii="Times New Roman" w:hAnsi="Times New Roman"/>
+        </w:rPr>
         <w:t xml:space="preserve">: </w:t>
       </w:r>
     </w:p>
@@ -8405,6 +7874,7 @@
       <w:pPr>
         <w:jc w:val="center"/>
         <w:rPr>
+          <w:rFonts w:ascii="Times New Roman" w:hAnsi="Times New Roman"/>
           <w:lang w:val="en-US"/>
         </w:rPr>
       </w:pPr>
@@ -8413,10 +7883,10 @@
           <w:noProof/>
         </w:rPr>
         <w:drawing>
-          <wp:inline distT="0" distB="0" distL="0" distR="0" wp14:anchorId="281799C2" wp14:editId="2C726AC4">
-            <wp:extent cx="5734050" cy="5972175"/>
-            <wp:effectExtent l="0" t="0" r="0" b="9525"/>
-            <wp:docPr id="1303891544" name="Picture 1"/>
+          <wp:inline distT="0" distB="0" distL="0" distR="0" wp14:anchorId="19D4B928" wp14:editId="59516596">
+            <wp:extent cx="5940425" cy="6313805"/>
+            <wp:effectExtent l="0" t="0" r="3175" b="0"/>
+            <wp:docPr id="156100102" name="Picture 1" descr="A diagram of a algorithm&#10;&#10;AI-generated content may be incorrect."/>
             <wp:cNvGraphicFramePr>
               <a:graphicFrameLocks xmlns:a="http://schemas.openxmlformats.org/drawingml/2006/main" noChangeAspect="1"/>
             </wp:cNvGraphicFramePr>
@@ -8424,7 +7894,7 @@
               <a:graphicData uri="http://schemas.openxmlformats.org/drawingml/2006/picture">
                 <pic:pic xmlns:pic="http://schemas.openxmlformats.org/drawingml/2006/picture">
                   <pic:nvPicPr>
-                    <pic:cNvPr id="1303891544" name=""/>
+                    <pic:cNvPr id="156100102" name="Picture 1" descr="A diagram of a algorithm&#10;&#10;AI-generated content may be incorrect."/>
                     <pic:cNvPicPr/>
                   </pic:nvPicPr>
                   <pic:blipFill>
@@ -8436,7 +7906,7 @@
                   <pic:spPr>
                     <a:xfrm>
                       <a:off x="0" y="0"/>
-                      <a:ext cx="5734050" cy="5972175"/>
+                      <a:ext cx="5940425" cy="6313805"/>
                     </a:xfrm>
                     <a:prstGeom prst="rect">
                       <a:avLst/>
@@ -8449,11 +7919,22 @@
         </w:drawing>
       </w:r>
       <w:r>
+        <w:rPr>
+          <w:rFonts w:ascii="Times New Roman" w:hAnsi="Times New Roman"/>
+        </w:rPr>
         <w:br w:type="page"/>
       </w:r>
     </w:p>
     <w:p>
-      <w:r>
+      <w:pPr>
+        <w:rPr>
+          <w:rFonts w:ascii="Times New Roman" w:hAnsi="Times New Roman"/>
+        </w:rPr>
+      </w:pPr>
+      <w:r>
+        <w:rPr>
+          <w:rFonts w:ascii="Times New Roman" w:hAnsi="Times New Roman"/>
+        </w:rPr>
         <w:lastRenderedPageBreak/>
         <w:t>Метод простых итераций:</w:t>
       </w:r>
@@ -8461,16 +7942,19 @@
     <w:p>
       <w:pPr>
         <w:jc w:val="center"/>
+        <w:rPr>
+          <w:rFonts w:ascii="Times New Roman" w:hAnsi="Times New Roman"/>
+        </w:rPr>
       </w:pPr>
       <w:r>
         <w:rPr>
           <w:noProof/>
         </w:rPr>
         <w:drawing>
-          <wp:inline distT="0" distB="0" distL="0" distR="0" wp14:anchorId="76BA1597" wp14:editId="17E9E935">
-            <wp:extent cx="5038725" cy="6629400"/>
-            <wp:effectExtent l="0" t="0" r="9525" b="0"/>
-            <wp:docPr id="220693794" name="Picture 1" descr="A diagram of a graph&#10;&#10;AI-generated content may be incorrect."/>
+          <wp:inline distT="0" distB="0" distL="0" distR="0" wp14:anchorId="41B0041F" wp14:editId="794692F4">
+            <wp:extent cx="5334000" cy="6019800"/>
+            <wp:effectExtent l="0" t="0" r="0" b="0"/>
+            <wp:docPr id="674440980" name="Picture 1" descr="A diagram of a graph&#10;&#10;AI-generated content may be incorrect."/>
             <wp:cNvGraphicFramePr>
               <a:graphicFrameLocks xmlns:a="http://schemas.openxmlformats.org/drawingml/2006/main" noChangeAspect="1"/>
             </wp:cNvGraphicFramePr>
@@ -8478,7 +7962,7 @@
               <a:graphicData uri="http://schemas.openxmlformats.org/drawingml/2006/picture">
                 <pic:pic xmlns:pic="http://schemas.openxmlformats.org/drawingml/2006/picture">
                   <pic:nvPicPr>
-                    <pic:cNvPr id="220693794" name="Picture 1" descr="A diagram of a graph&#10;&#10;AI-generated content may be incorrect."/>
+                    <pic:cNvPr id="674440980" name="Picture 1" descr="A diagram of a graph&#10;&#10;AI-generated content may be incorrect."/>
                     <pic:cNvPicPr/>
                   </pic:nvPicPr>
                   <pic:blipFill>
@@ -8490,7 +7974,7 @@
                   <pic:spPr>
                     <a:xfrm>
                       <a:off x="0" y="0"/>
-                      <a:ext cx="5038725" cy="6629400"/>
+                      <a:ext cx="5334000" cy="6019800"/>
                     </a:xfrm>
                     <a:prstGeom prst="rect">
                       <a:avLst/>
@@ -8506,35 +7990,62 @@
     <w:p>
       <w:pPr>
         <w:jc w:val="center"/>
+        <w:rPr>
+          <w:rFonts w:ascii="Times New Roman" w:hAnsi="Times New Roman"/>
+        </w:rPr>
       </w:pPr>
     </w:p>
     <w:p>
       <w:pPr>
         <w:jc w:val="center"/>
-      </w:pPr>
-      <w:r>
+        <w:rPr>
+          <w:rFonts w:ascii="Times New Roman" w:hAnsi="Times New Roman"/>
+        </w:rPr>
+      </w:pPr>
+      <w:r>
+        <w:rPr>
+          <w:rFonts w:ascii="Times New Roman" w:hAnsi="Times New Roman"/>
+        </w:rPr>
         <w:br w:type="page"/>
       </w:r>
     </w:p>
     <w:p>
       <w:pPr>
         <w:jc w:val="center"/>
-      </w:pPr>
-    </w:p>
-    <w:p>
-      <w:r>
+        <w:rPr>
+          <w:rFonts w:ascii="Times New Roman" w:hAnsi="Times New Roman"/>
+        </w:rPr>
+      </w:pPr>
+    </w:p>
+    <w:p>
+      <w:pPr>
+        <w:rPr>
+          <w:rFonts w:ascii="Times New Roman" w:hAnsi="Times New Roman"/>
+        </w:rPr>
+      </w:pPr>
+      <w:r>
+        <w:rPr>
+          <w:rFonts w:ascii="Times New Roman" w:hAnsi="Times New Roman"/>
+        </w:rPr>
         <w:t xml:space="preserve">Метод </w:t>
       </w:r>
       <w:r>
+        <w:rPr>
+          <w:rFonts w:ascii="Times New Roman" w:hAnsi="Times New Roman"/>
+        </w:rPr>
         <w:t>Ньютона</w:t>
       </w:r>
       <w:r>
+        <w:rPr>
+          <w:rFonts w:ascii="Times New Roman" w:hAnsi="Times New Roman"/>
+        </w:rPr>
         <w:t xml:space="preserve"> (система)</w:t>
       </w:r>
     </w:p>
     <w:p>
       <w:pPr>
         <w:rPr>
+          <w:rFonts w:ascii="Times New Roman" w:hAnsi="Times New Roman"/>
           <w:lang w:val="en-US"/>
         </w:rPr>
       </w:pPr>
@@ -8543,10 +8054,10 @@
           <w:noProof/>
         </w:rPr>
         <w:drawing>
-          <wp:inline distT="0" distB="0" distL="0" distR="0" wp14:anchorId="4DAC48D6" wp14:editId="6573288F">
-            <wp:extent cx="4819650" cy="6648450"/>
-            <wp:effectExtent l="0" t="0" r="0" b="0"/>
-            <wp:docPr id="736711738" name="Picture 1"/>
+          <wp:inline distT="0" distB="0" distL="0" distR="0" wp14:anchorId="38CD500C" wp14:editId="4663369A">
+            <wp:extent cx="5940425" cy="6676390"/>
+            <wp:effectExtent l="0" t="0" r="3175" b="0"/>
+            <wp:docPr id="1508599208" name="Picture 1" descr="A diagram of a graph&#10;&#10;AI-generated content may be incorrect."/>
             <wp:cNvGraphicFramePr>
               <a:graphicFrameLocks xmlns:a="http://schemas.openxmlformats.org/drawingml/2006/main" noChangeAspect="1"/>
             </wp:cNvGraphicFramePr>
@@ -8554,7 +8065,7 @@
               <a:graphicData uri="http://schemas.openxmlformats.org/drawingml/2006/picture">
                 <pic:pic xmlns:pic="http://schemas.openxmlformats.org/drawingml/2006/picture">
                   <pic:nvPicPr>
-                    <pic:cNvPr id="736711738" name=""/>
+                    <pic:cNvPr id="1508599208" name="Picture 1" descr="A diagram of a graph&#10;&#10;AI-generated content may be incorrect."/>
                     <pic:cNvPicPr/>
                   </pic:nvPicPr>
                   <pic:blipFill>
@@ -8566,7 +8077,7 @@
                   <pic:spPr>
                     <a:xfrm>
                       <a:off x="0" y="0"/>
-                      <a:ext cx="4819650" cy="6648450"/>
+                      <a:ext cx="5940425" cy="6676390"/>
                     </a:xfrm>
                     <a:prstGeom prst="rect">
                       <a:avLst/>
@@ -8579,7 +8090,13 @@
         </w:drawing>
       </w:r>
     </w:p>
-    <w:p/>
+    <w:p>
+      <w:pPr>
+        <w:rPr>
+          <w:rFonts w:ascii="Times New Roman" w:hAnsi="Times New Roman"/>
+        </w:rPr>
+      </w:pPr>
+    </w:p>
     <w:p>
       <w:pPr>
         <w:pStyle w:val="Heading1"/>
@@ -10113,6 +9630,7 @@
   <w:style w:type="character" w:default="1" w:styleId="DefaultParagraphFont">
     <w:name w:val="Default Paragraph Font"/>
     <w:uiPriority w:val="1"/>
+    <w:semiHidden/>
     <w:unhideWhenUsed/>
   </w:style>
   <w:style w:type="table" w:default="1" w:styleId="TableNormal">
